--- a/Downloaded/dataDict.docx
+++ b/Downloaded/dataDict.docx
@@ -18,13 +18,7 @@
     </w:p>
     <w:p>
       <w:pPr>
-        <w:rPr>
-          <w:sz w:val="52"/>
-        </w:rPr>
-      </w:pPr>
-    </w:p>
-    <w:p>
-      <w:pPr>
+        <w:jc w:val="center"/>
         <w:rPr>
           <w:sz w:val="52"/>
         </w:rPr>
@@ -187,6 +181,7 @@
                 <w:sz w:val="24"/>
               </w:rPr>
             </w:pPr>
+            <w:proofErr w:type="spellStart"/>
             <w:r>
               <w:rPr>
                 <w:rFonts w:ascii="Microsoft YaHei UI" w:eastAsia="Microsoft YaHei UI" w:hAnsi="Microsoft YaHei UI"/>
@@ -194,6 +189,7 @@
               </w:rPr>
               <w:t>User_id</w:t>
             </w:r>
+            <w:proofErr w:type="spellEnd"/>
           </w:p>
         </w:tc>
         <w:tc>
@@ -317,6 +313,7 @@
                 <w:sz w:val="24"/>
               </w:rPr>
             </w:pPr>
+            <w:proofErr w:type="spellStart"/>
             <w:r>
               <w:rPr>
                 <w:rFonts w:ascii="Microsoft YaHei UI" w:eastAsia="Microsoft YaHei UI" w:hAnsi="Microsoft YaHei UI"/>
@@ -324,6 +321,7 @@
               </w:rPr>
               <w:t>User_name</w:t>
             </w:r>
+            <w:proofErr w:type="spellEnd"/>
           </w:p>
         </w:tc>
         <w:tc>
@@ -441,6 +439,7 @@
                 <w:sz w:val="24"/>
               </w:rPr>
             </w:pPr>
+            <w:proofErr w:type="spellStart"/>
             <w:r>
               <w:rPr>
                 <w:rFonts w:ascii="Microsoft YaHei UI" w:eastAsia="Microsoft YaHei UI" w:hAnsi="Microsoft YaHei UI"/>
@@ -448,6 +447,7 @@
               </w:rPr>
               <w:t>User_photo</w:t>
             </w:r>
+            <w:proofErr w:type="spellEnd"/>
           </w:p>
         </w:tc>
         <w:tc>
@@ -811,6 +811,7 @@
                 <w:sz w:val="24"/>
               </w:rPr>
             </w:pPr>
+            <w:proofErr w:type="spellStart"/>
             <w:r>
               <w:rPr>
                 <w:rFonts w:ascii="Microsoft YaHei UI" w:eastAsia="Microsoft YaHei UI" w:hAnsi="Microsoft YaHei UI"/>
@@ -818,6 +819,7 @@
               </w:rPr>
               <w:t>Mobile_no</w:t>
             </w:r>
+            <w:proofErr w:type="spellEnd"/>
           </w:p>
         </w:tc>
         <w:tc>
@@ -928,6 +930,7 @@
                 <w:sz w:val="24"/>
               </w:rPr>
             </w:pPr>
+            <w:proofErr w:type="spellStart"/>
             <w:r>
               <w:rPr>
                 <w:rFonts w:ascii="Microsoft YaHei UI" w:eastAsia="Microsoft YaHei UI" w:hAnsi="Microsoft YaHei UI"/>
@@ -935,6 +938,7 @@
               </w:rPr>
               <w:t>Birth_date</w:t>
             </w:r>
+            <w:proofErr w:type="spellEnd"/>
           </w:p>
         </w:tc>
         <w:tc>
@@ -1044,6 +1048,7 @@
                 <w:sz w:val="24"/>
               </w:rPr>
             </w:pPr>
+            <w:proofErr w:type="spellStart"/>
             <w:r>
               <w:rPr>
                 <w:rFonts w:ascii="Microsoft YaHei UI" w:eastAsia="Microsoft YaHei UI" w:hAnsi="Microsoft YaHei UI"/>
@@ -1051,6 +1056,7 @@
               </w:rPr>
               <w:t>Fk_com_id</w:t>
             </w:r>
+            <w:proofErr w:type="spellEnd"/>
           </w:p>
         </w:tc>
         <w:tc>
@@ -1305,6 +1311,7 @@
                 <w:sz w:val="24"/>
               </w:rPr>
             </w:pPr>
+            <w:proofErr w:type="spellStart"/>
             <w:r>
               <w:rPr>
                 <w:rFonts w:ascii="Microsoft YaHei UI" w:eastAsia="Microsoft YaHei UI" w:hAnsi="Microsoft YaHei UI"/>
@@ -1312,6 +1319,7 @@
               </w:rPr>
               <w:t>Comm_id</w:t>
             </w:r>
+            <w:proofErr w:type="spellEnd"/>
           </w:p>
         </w:tc>
         <w:tc>
@@ -1412,6 +1420,7 @@
                 <w:sz w:val="24"/>
               </w:rPr>
             </w:pPr>
+            <w:proofErr w:type="spellStart"/>
             <w:r>
               <w:rPr>
                 <w:rFonts w:ascii="Microsoft YaHei UI" w:eastAsia="Microsoft YaHei UI" w:hAnsi="Microsoft YaHei UI"/>
@@ -1419,6 +1428,7 @@
               </w:rPr>
               <w:t>Comm_name</w:t>
             </w:r>
+            <w:proofErr w:type="spellEnd"/>
           </w:p>
         </w:tc>
         <w:tc>
@@ -1529,6 +1539,7 @@
                 <w:sz w:val="24"/>
               </w:rPr>
             </w:pPr>
+            <w:proofErr w:type="spellStart"/>
             <w:r>
               <w:rPr>
                 <w:rFonts w:ascii="Microsoft YaHei UI" w:eastAsia="Microsoft YaHei UI" w:hAnsi="Microsoft YaHei UI"/>
@@ -1536,6 +1547,7 @@
               </w:rPr>
               <w:t>Comm_des</w:t>
             </w:r>
+            <w:proofErr w:type="spellEnd"/>
           </w:p>
         </w:tc>
         <w:tc>
@@ -1643,6 +1655,7 @@
                 <w:sz w:val="24"/>
               </w:rPr>
             </w:pPr>
+            <w:proofErr w:type="spellStart"/>
             <w:r>
               <w:rPr>
                 <w:rFonts w:ascii="Microsoft YaHei UI" w:eastAsia="Microsoft YaHei UI" w:hAnsi="Microsoft YaHei UI"/>
@@ -1650,6 +1663,7 @@
               </w:rPr>
               <w:t>Comm_photo</w:t>
             </w:r>
+            <w:proofErr w:type="spellEnd"/>
           </w:p>
         </w:tc>
         <w:tc>
@@ -1867,14 +1881,15 @@
                 <w:sz w:val="24"/>
               </w:rPr>
             </w:pPr>
-            <w:r>
-              <w:rPr>
-                <w:rFonts w:ascii="Microsoft YaHei UI" w:eastAsia="Microsoft YaHei UI" w:hAnsi="Microsoft YaHei UI"/>
-                <w:sz w:val="24"/>
-              </w:rPr>
-              <w:lastRenderedPageBreak/>
+            <w:proofErr w:type="spellStart"/>
+            <w:r>
+              <w:rPr>
+                <w:rFonts w:ascii="Microsoft YaHei UI" w:eastAsia="Microsoft YaHei UI" w:hAnsi="Microsoft YaHei UI"/>
+                <w:sz w:val="24"/>
+              </w:rPr>
               <w:t>Fk_user_id</w:t>
             </w:r>
+            <w:proofErr w:type="spellEnd"/>
           </w:p>
         </w:tc>
         <w:tc>
@@ -1985,13 +2000,16 @@
                 <w:sz w:val="24"/>
               </w:rPr>
             </w:pPr>
-            <w:r>
-              <w:rPr>
-                <w:rFonts w:ascii="Microsoft YaHei UI" w:eastAsia="Microsoft YaHei UI" w:hAnsi="Microsoft YaHei UI"/>
-                <w:sz w:val="24"/>
-              </w:rPr>
+            <w:proofErr w:type="spellStart"/>
+            <w:r>
+              <w:rPr>
+                <w:rFonts w:ascii="Microsoft YaHei UI" w:eastAsia="Microsoft YaHei UI" w:hAnsi="Microsoft YaHei UI"/>
+                <w:sz w:val="24"/>
+              </w:rPr>
+              <w:lastRenderedPageBreak/>
               <w:t>Fk_post_id</w:t>
             </w:r>
+            <w:proofErr w:type="spellEnd"/>
           </w:p>
         </w:tc>
         <w:tc>
@@ -2092,6 +2110,7 @@
                 <w:sz w:val="24"/>
               </w:rPr>
             </w:pPr>
+            <w:proofErr w:type="spellStart"/>
             <w:r>
               <w:rPr>
                 <w:rFonts w:ascii="Microsoft YaHei UI" w:eastAsia="Microsoft YaHei UI" w:hAnsi="Microsoft YaHei UI"/>
@@ -2099,6 +2118,7 @@
               </w:rPr>
               <w:t>Fk_event_id</w:t>
             </w:r>
+            <w:proofErr w:type="spellEnd"/>
           </w:p>
         </w:tc>
         <w:tc>
@@ -2202,6 +2222,7 @@
                 <w:sz w:val="24"/>
               </w:rPr>
             </w:pPr>
+            <w:proofErr w:type="spellStart"/>
             <w:r>
               <w:rPr>
                 <w:rFonts w:ascii="Microsoft YaHei UI" w:eastAsia="Microsoft YaHei UI" w:hAnsi="Microsoft YaHei UI"/>
@@ -2209,6 +2230,7 @@
               </w:rPr>
               <w:t>Comm_rating</w:t>
             </w:r>
+            <w:proofErr w:type="spellEnd"/>
           </w:p>
         </w:tc>
         <w:tc>
@@ -2452,6 +2474,7 @@
                 <w:sz w:val="24"/>
               </w:rPr>
             </w:pPr>
+            <w:proofErr w:type="spellStart"/>
             <w:r>
               <w:rPr>
                 <w:rFonts w:ascii="Microsoft YaHei UI" w:eastAsia="Microsoft YaHei UI" w:hAnsi="Microsoft YaHei UI"/>
@@ -2459,6 +2482,7 @@
               </w:rPr>
               <w:t>Event_id</w:t>
             </w:r>
+            <w:proofErr w:type="spellEnd"/>
           </w:p>
         </w:tc>
         <w:tc>
@@ -2559,6 +2583,7 @@
                 <w:sz w:val="24"/>
               </w:rPr>
             </w:pPr>
+            <w:proofErr w:type="spellStart"/>
             <w:r>
               <w:rPr>
                 <w:rFonts w:ascii="Microsoft YaHei UI" w:eastAsia="Microsoft YaHei UI" w:hAnsi="Microsoft YaHei UI"/>
@@ -2566,6 +2591,7 @@
               </w:rPr>
               <w:t>Event_name</w:t>
             </w:r>
+            <w:proofErr w:type="spellEnd"/>
           </w:p>
         </w:tc>
         <w:tc>
@@ -2676,6 +2702,7 @@
                 <w:sz w:val="24"/>
               </w:rPr>
             </w:pPr>
+            <w:proofErr w:type="spellStart"/>
             <w:r>
               <w:rPr>
                 <w:rFonts w:ascii="Microsoft YaHei UI" w:eastAsia="Microsoft YaHei UI" w:hAnsi="Microsoft YaHei UI"/>
@@ -2683,6 +2710,7 @@
               </w:rPr>
               <w:t>Event_pic</w:t>
             </w:r>
+            <w:proofErr w:type="spellEnd"/>
           </w:p>
         </w:tc>
         <w:tc>
@@ -2790,6 +2818,7 @@
                 <w:sz w:val="24"/>
               </w:rPr>
             </w:pPr>
+            <w:proofErr w:type="spellStart"/>
             <w:r>
               <w:rPr>
                 <w:rFonts w:ascii="Microsoft YaHei UI" w:eastAsia="Microsoft YaHei UI" w:hAnsi="Microsoft YaHei UI"/>
@@ -2797,6 +2826,7 @@
               </w:rPr>
               <w:t>Event_des</w:t>
             </w:r>
+            <w:proofErr w:type="spellEnd"/>
           </w:p>
         </w:tc>
         <w:tc>
@@ -2907,6 +2937,7 @@
                 <w:sz w:val="24"/>
               </w:rPr>
             </w:pPr>
+            <w:proofErr w:type="spellStart"/>
             <w:r>
               <w:rPr>
                 <w:rFonts w:ascii="Microsoft YaHei UI" w:eastAsia="Microsoft YaHei UI" w:hAnsi="Microsoft YaHei UI"/>
@@ -2914,6 +2945,7 @@
               </w:rPr>
               <w:t>Event_time</w:t>
             </w:r>
+            <w:proofErr w:type="spellEnd"/>
           </w:p>
         </w:tc>
         <w:tc>
@@ -3021,6 +3053,7 @@
                 <w:sz w:val="24"/>
               </w:rPr>
             </w:pPr>
+            <w:proofErr w:type="spellStart"/>
             <w:r>
               <w:rPr>
                 <w:rFonts w:ascii="Microsoft YaHei UI" w:eastAsia="Microsoft YaHei UI" w:hAnsi="Microsoft YaHei UI"/>
@@ -3028,6 +3061,7 @@
               </w:rPr>
               <w:t>Event_date</w:t>
             </w:r>
+            <w:proofErr w:type="spellEnd"/>
           </w:p>
         </w:tc>
         <w:tc>
@@ -3131,6 +3165,7 @@
                 <w:sz w:val="24"/>
               </w:rPr>
             </w:pPr>
+            <w:proofErr w:type="spellStart"/>
             <w:r>
               <w:rPr>
                 <w:rFonts w:ascii="Microsoft YaHei UI" w:eastAsia="Microsoft YaHei UI" w:hAnsi="Microsoft YaHei UI"/>
@@ -3138,6 +3173,7 @@
               </w:rPr>
               <w:t>Event_loc</w:t>
             </w:r>
+            <w:proofErr w:type="spellEnd"/>
           </w:p>
         </w:tc>
         <w:tc>
@@ -3238,6 +3274,7 @@
                 <w:sz w:val="24"/>
               </w:rPr>
             </w:pPr>
+            <w:proofErr w:type="spellStart"/>
             <w:r>
               <w:rPr>
                 <w:rFonts w:ascii="Microsoft YaHei UI" w:eastAsia="Microsoft YaHei UI" w:hAnsi="Microsoft YaHei UI"/>
@@ -3245,6 +3282,7 @@
               </w:rPr>
               <w:t>Fk_user_id</w:t>
             </w:r>
+            <w:proofErr w:type="spellEnd"/>
           </w:p>
         </w:tc>
         <w:tc>
@@ -3355,6 +3393,7 @@
                 <w:sz w:val="24"/>
               </w:rPr>
             </w:pPr>
+            <w:proofErr w:type="spellStart"/>
             <w:r>
               <w:rPr>
                 <w:rFonts w:ascii="Microsoft YaHei UI" w:eastAsia="Microsoft YaHei UI" w:hAnsi="Microsoft YaHei UI"/>
@@ -3362,6 +3401,7 @@
               </w:rPr>
               <w:t>Fk_comm_id</w:t>
             </w:r>
+            <w:proofErr w:type="spellEnd"/>
           </w:p>
         </w:tc>
         <w:tc>
@@ -3517,7 +3557,6 @@
           <w:rFonts w:ascii="Microsoft YaHei UI" w:eastAsia="Microsoft YaHei UI" w:hAnsi="Microsoft YaHei UI"/>
           <w:sz w:val="24"/>
         </w:rPr>
-        <w:lastRenderedPageBreak/>
         <w:t>Follower</w:t>
       </w:r>
     </w:p>
@@ -3660,13 +3699,16 @@
                 <w:sz w:val="24"/>
               </w:rPr>
             </w:pPr>
-            <w:r>
-              <w:rPr>
-                <w:rFonts w:ascii="Microsoft YaHei UI" w:eastAsia="Microsoft YaHei UI" w:hAnsi="Microsoft YaHei UI"/>
-                <w:sz w:val="24"/>
-              </w:rPr>
+            <w:proofErr w:type="spellStart"/>
+            <w:r>
+              <w:rPr>
+                <w:rFonts w:ascii="Microsoft YaHei UI" w:eastAsia="Microsoft YaHei UI" w:hAnsi="Microsoft YaHei UI"/>
+                <w:sz w:val="24"/>
+              </w:rPr>
+              <w:lastRenderedPageBreak/>
               <w:t>Follo_id</w:t>
             </w:r>
+            <w:proofErr w:type="spellEnd"/>
           </w:p>
         </w:tc>
         <w:tc>
@@ -3767,6 +3809,7 @@
                 <w:sz w:val="24"/>
               </w:rPr>
             </w:pPr>
+            <w:proofErr w:type="spellStart"/>
             <w:r>
               <w:rPr>
                 <w:rFonts w:ascii="Microsoft YaHei UI" w:eastAsia="Microsoft YaHei UI" w:hAnsi="Microsoft YaHei UI"/>
@@ -3774,6 +3817,7 @@
               </w:rPr>
               <w:t>Fk_user_id</w:t>
             </w:r>
+            <w:proofErr w:type="spellEnd"/>
           </w:p>
         </w:tc>
         <w:tc>
@@ -3877,6 +3921,7 @@
                 <w:sz w:val="24"/>
               </w:rPr>
             </w:pPr>
+            <w:proofErr w:type="spellStart"/>
             <w:r>
               <w:rPr>
                 <w:rFonts w:ascii="Microsoft YaHei UI" w:eastAsia="Microsoft YaHei UI" w:hAnsi="Microsoft YaHei UI"/>
@@ -3884,6 +3929,7 @@
               </w:rPr>
               <w:t>Fk_us_id</w:t>
             </w:r>
+            <w:proofErr w:type="spellEnd"/>
           </w:p>
         </w:tc>
         <w:tc>
@@ -4143,6 +4189,7 @@
                 <w:sz w:val="24"/>
               </w:rPr>
             </w:pPr>
+            <w:proofErr w:type="spellStart"/>
             <w:r>
               <w:rPr>
                 <w:rFonts w:ascii="Microsoft YaHei UI" w:eastAsia="Microsoft YaHei UI" w:hAnsi="Microsoft YaHei UI"/>
@@ -4150,6 +4197,7 @@
               </w:rPr>
               <w:t>Join_id</w:t>
             </w:r>
+            <w:proofErr w:type="spellEnd"/>
           </w:p>
         </w:tc>
         <w:tc>
@@ -4253,6 +4301,7 @@
                 <w:sz w:val="24"/>
               </w:rPr>
             </w:pPr>
+            <w:proofErr w:type="spellStart"/>
             <w:r>
               <w:rPr>
                 <w:rFonts w:ascii="Microsoft YaHei UI" w:eastAsia="Microsoft YaHei UI" w:hAnsi="Microsoft YaHei UI"/>
@@ -4260,6 +4309,7 @@
               </w:rPr>
               <w:t>Fk_user_id</w:t>
             </w:r>
+            <w:proofErr w:type="spellEnd"/>
           </w:p>
         </w:tc>
         <w:tc>
@@ -4364,6 +4414,7 @@
                 <w:sz w:val="24"/>
               </w:rPr>
             </w:pPr>
+            <w:proofErr w:type="spellStart"/>
             <w:r>
               <w:rPr>
                 <w:rFonts w:ascii="Microsoft YaHei UI" w:eastAsia="Microsoft YaHei UI" w:hAnsi="Microsoft YaHei UI"/>
@@ -4371,6 +4422,7 @@
               </w:rPr>
               <w:t>Fk_comm_id</w:t>
             </w:r>
+            <w:proofErr w:type="spellEnd"/>
           </w:p>
         </w:tc>
         <w:tc>
@@ -4621,6 +4673,7 @@
                 <w:sz w:val="24"/>
               </w:rPr>
             </w:pPr>
+            <w:proofErr w:type="spellStart"/>
             <w:r>
               <w:rPr>
                 <w:rFonts w:ascii="Microsoft YaHei UI" w:eastAsia="Microsoft YaHei UI" w:hAnsi="Microsoft YaHei UI"/>
@@ -4628,6 +4681,7 @@
               </w:rPr>
               <w:t>Feed_id</w:t>
             </w:r>
+            <w:proofErr w:type="spellEnd"/>
           </w:p>
         </w:tc>
         <w:tc>
@@ -4728,6 +4782,7 @@
                 <w:sz w:val="24"/>
               </w:rPr>
             </w:pPr>
+            <w:proofErr w:type="spellStart"/>
             <w:r>
               <w:rPr>
                 <w:rFonts w:ascii="Microsoft YaHei UI" w:eastAsia="Microsoft YaHei UI" w:hAnsi="Microsoft YaHei UI"/>
@@ -4735,6 +4790,7 @@
               </w:rPr>
               <w:t>Fk_event_id</w:t>
             </w:r>
+            <w:proofErr w:type="spellEnd"/>
           </w:p>
         </w:tc>
         <w:tc>
@@ -4838,6 +4894,7 @@
                 <w:sz w:val="24"/>
               </w:rPr>
             </w:pPr>
+            <w:proofErr w:type="spellStart"/>
             <w:r>
               <w:rPr>
                 <w:rFonts w:ascii="Microsoft YaHei UI" w:eastAsia="Microsoft YaHei UI" w:hAnsi="Microsoft YaHei UI"/>
@@ -4845,6 +4902,7 @@
               </w:rPr>
               <w:t>Fk_user_id</w:t>
             </w:r>
+            <w:proofErr w:type="spellEnd"/>
           </w:p>
         </w:tc>
         <w:tc>
@@ -4952,6 +5010,7 @@
                 <w:sz w:val="24"/>
               </w:rPr>
             </w:pPr>
+            <w:proofErr w:type="spellStart"/>
             <w:r>
               <w:rPr>
                 <w:rFonts w:ascii="Microsoft YaHei UI" w:eastAsia="Microsoft YaHei UI" w:hAnsi="Microsoft YaHei UI"/>
@@ -4959,6 +5018,7 @@
               </w:rPr>
               <w:t>Feed_desc</w:t>
             </w:r>
+            <w:proofErr w:type="spellEnd"/>
           </w:p>
         </w:tc>
         <w:tc>
@@ -5074,7 +5134,6 @@
           <w:rFonts w:ascii="Microsoft YaHei UI" w:eastAsia="Microsoft YaHei UI" w:hAnsi="Microsoft YaHei UI"/>
           <w:sz w:val="24"/>
         </w:rPr>
-        <w:lastRenderedPageBreak/>
         <w:t>Posts</w:t>
       </w:r>
     </w:p>
@@ -5217,13 +5276,16 @@
                 <w:sz w:val="24"/>
               </w:rPr>
             </w:pPr>
-            <w:r>
-              <w:rPr>
-                <w:rFonts w:ascii="Microsoft YaHei UI" w:eastAsia="Microsoft YaHei UI" w:hAnsi="Microsoft YaHei UI"/>
-                <w:sz w:val="24"/>
-              </w:rPr>
+            <w:proofErr w:type="spellStart"/>
+            <w:r>
+              <w:rPr>
+                <w:rFonts w:ascii="Microsoft YaHei UI" w:eastAsia="Microsoft YaHei UI" w:hAnsi="Microsoft YaHei UI"/>
+                <w:sz w:val="24"/>
+              </w:rPr>
+              <w:lastRenderedPageBreak/>
               <w:t>Post_id</w:t>
             </w:r>
+            <w:proofErr w:type="spellEnd"/>
           </w:p>
         </w:tc>
         <w:tc>
@@ -5331,6 +5393,7 @@
                 <w:sz w:val="24"/>
               </w:rPr>
             </w:pPr>
+            <w:proofErr w:type="spellStart"/>
             <w:r>
               <w:rPr>
                 <w:rFonts w:ascii="Microsoft YaHei UI" w:eastAsia="Microsoft YaHei UI" w:hAnsi="Microsoft YaHei UI"/>
@@ -5338,6 +5401,7 @@
               </w:rPr>
               <w:t>Post_title</w:t>
             </w:r>
+            <w:proofErr w:type="spellEnd"/>
           </w:p>
         </w:tc>
         <w:tc>
@@ -5448,6 +5512,7 @@
                 <w:sz w:val="24"/>
               </w:rPr>
             </w:pPr>
+            <w:proofErr w:type="spellStart"/>
             <w:r>
               <w:rPr>
                 <w:rFonts w:ascii="Microsoft YaHei UI" w:eastAsia="Microsoft YaHei UI" w:hAnsi="Microsoft YaHei UI"/>
@@ -5455,6 +5520,7 @@
               </w:rPr>
               <w:t>Post_des</w:t>
             </w:r>
+            <w:proofErr w:type="spellEnd"/>
           </w:p>
         </w:tc>
         <w:tc>
@@ -5562,6 +5628,7 @@
                 <w:sz w:val="24"/>
               </w:rPr>
             </w:pPr>
+            <w:proofErr w:type="spellStart"/>
             <w:r>
               <w:rPr>
                 <w:rFonts w:ascii="Microsoft YaHei UI" w:eastAsia="Microsoft YaHei UI" w:hAnsi="Microsoft YaHei UI"/>
@@ -5569,6 +5636,7 @@
               </w:rPr>
               <w:t>Post_pic</w:t>
             </w:r>
+            <w:proofErr w:type="spellEnd"/>
           </w:p>
         </w:tc>
         <w:tc>
@@ -5679,6 +5747,7 @@
                 <w:sz w:val="24"/>
               </w:rPr>
             </w:pPr>
+            <w:proofErr w:type="spellStart"/>
             <w:r>
               <w:rPr>
                 <w:rFonts w:ascii="Microsoft YaHei UI" w:eastAsia="Microsoft YaHei UI" w:hAnsi="Microsoft YaHei UI"/>
@@ -5686,6 +5755,7 @@
               </w:rPr>
               <w:t>Fk_user_id</w:t>
             </w:r>
+            <w:proofErr w:type="spellEnd"/>
           </w:p>
         </w:tc>
         <w:tc>
@@ -5793,6 +5863,7 @@
                 <w:sz w:val="24"/>
               </w:rPr>
             </w:pPr>
+            <w:proofErr w:type="spellStart"/>
             <w:r>
               <w:rPr>
                 <w:rFonts w:ascii="Microsoft YaHei UI" w:eastAsia="Microsoft YaHei UI" w:hAnsi="Microsoft YaHei UI"/>
@@ -5800,6 +5871,7 @@
               </w:rPr>
               <w:t>Fk_comm_id</w:t>
             </w:r>
+            <w:proofErr w:type="spellEnd"/>
           </w:p>
         </w:tc>
         <w:tc>
@@ -6160,6 +6232,7 @@
                 <w:sz w:val="24"/>
               </w:rPr>
             </w:pPr>
+            <w:proofErr w:type="spellStart"/>
             <w:r>
               <w:rPr>
                 <w:rFonts w:ascii="Microsoft YaHei UI" w:eastAsia="Microsoft YaHei UI" w:hAnsi="Microsoft YaHei UI"/>
@@ -6167,6 +6240,7 @@
               </w:rPr>
               <w:t>Like_id</w:t>
             </w:r>
+            <w:proofErr w:type="spellEnd"/>
           </w:p>
         </w:tc>
         <w:tc>
@@ -6267,6 +6341,7 @@
                 <w:sz w:val="24"/>
               </w:rPr>
             </w:pPr>
+            <w:proofErr w:type="spellStart"/>
             <w:r>
               <w:rPr>
                 <w:rFonts w:ascii="Microsoft YaHei UI" w:eastAsia="Microsoft YaHei UI" w:hAnsi="Microsoft YaHei UI"/>
@@ -6274,6 +6349,7 @@
               </w:rPr>
               <w:t>Fk_post_id</w:t>
             </w:r>
+            <w:proofErr w:type="spellEnd"/>
           </w:p>
         </w:tc>
         <w:tc>
@@ -6377,6 +6453,7 @@
                 <w:sz w:val="24"/>
               </w:rPr>
             </w:pPr>
+            <w:proofErr w:type="spellStart"/>
             <w:r>
               <w:rPr>
                 <w:rFonts w:ascii="Microsoft YaHei UI" w:eastAsia="Microsoft YaHei UI" w:hAnsi="Microsoft YaHei UI"/>
@@ -6384,6 +6461,7 @@
               </w:rPr>
               <w:t>Fk_user_id</w:t>
             </w:r>
+            <w:proofErr w:type="spellEnd"/>
           </w:p>
         </w:tc>
         <w:tc>
@@ -6547,7 +6625,6 @@
           <w:rFonts w:ascii="Microsoft YaHei UI" w:eastAsia="Microsoft YaHei UI" w:hAnsi="Microsoft YaHei UI"/>
           <w:sz w:val="24"/>
         </w:rPr>
-        <w:lastRenderedPageBreak/>
         <w:t>Comments</w:t>
       </w:r>
     </w:p>
@@ -6690,11 +6767,13 @@
                 <w:sz w:val="24"/>
               </w:rPr>
             </w:pPr>
-            <w:r>
-              <w:rPr>
-                <w:rFonts w:ascii="Microsoft YaHei UI" w:eastAsia="Microsoft YaHei UI" w:hAnsi="Microsoft YaHei UI"/>
-                <w:sz w:val="24"/>
-              </w:rPr>
+            <w:proofErr w:type="spellStart"/>
+            <w:r>
+              <w:rPr>
+                <w:rFonts w:ascii="Microsoft YaHei UI" w:eastAsia="Microsoft YaHei UI" w:hAnsi="Microsoft YaHei UI"/>
+                <w:sz w:val="24"/>
+              </w:rPr>
+              <w:lastRenderedPageBreak/>
               <w:t>Com_</w:t>
             </w:r>
             <w:r>
@@ -6704,6 +6783,7 @@
               </w:rPr>
               <w:t>Id</w:t>
             </w:r>
+            <w:proofErr w:type="spellEnd"/>
           </w:p>
         </w:tc>
         <w:tc>
@@ -6804,6 +6884,7 @@
                 <w:sz w:val="24"/>
               </w:rPr>
             </w:pPr>
+            <w:proofErr w:type="spellStart"/>
             <w:r>
               <w:rPr>
                 <w:rFonts w:ascii="Microsoft YaHei UI" w:eastAsia="Microsoft YaHei UI" w:hAnsi="Microsoft YaHei UI"/>
@@ -6811,6 +6892,7 @@
               </w:rPr>
               <w:t>Fk_post_id</w:t>
             </w:r>
+            <w:proofErr w:type="spellEnd"/>
           </w:p>
         </w:tc>
         <w:tc>
@@ -6914,6 +6996,7 @@
                 <w:sz w:val="24"/>
               </w:rPr>
             </w:pPr>
+            <w:proofErr w:type="spellStart"/>
             <w:r>
               <w:rPr>
                 <w:rFonts w:ascii="Microsoft YaHei UI" w:eastAsia="Microsoft YaHei UI" w:hAnsi="Microsoft YaHei UI"/>
@@ -6921,6 +7004,7 @@
               </w:rPr>
               <w:t>Fk_user_id</w:t>
             </w:r>
+            <w:proofErr w:type="spellEnd"/>
           </w:p>
         </w:tc>
         <w:tc>
@@ -7138,6 +7222,7 @@
                 <w:sz w:val="24"/>
               </w:rPr>
             </w:pPr>
+            <w:proofErr w:type="spellStart"/>
             <w:r>
               <w:rPr>
                 <w:rFonts w:ascii="Microsoft YaHei UI" w:eastAsia="Microsoft YaHei UI" w:hAnsi="Microsoft YaHei UI"/>
@@ -7145,6 +7230,7 @@
               </w:rPr>
               <w:t>Com_des</w:t>
             </w:r>
+            <w:proofErr w:type="spellEnd"/>
           </w:p>
         </w:tc>
         <w:tc>
@@ -7402,6 +7488,7 @@
                 <w:sz w:val="24"/>
               </w:rPr>
             </w:pPr>
+            <w:proofErr w:type="spellStart"/>
             <w:r>
               <w:rPr>
                 <w:rFonts w:ascii="Microsoft YaHei UI" w:eastAsia="Microsoft YaHei UI" w:hAnsi="Microsoft YaHei UI"/>
@@ -7409,6 +7496,7 @@
               </w:rPr>
               <w:t>Rsvp_id</w:t>
             </w:r>
+            <w:proofErr w:type="spellEnd"/>
           </w:p>
         </w:tc>
         <w:tc>
@@ -7509,6 +7597,7 @@
                 <w:sz w:val="24"/>
               </w:rPr>
             </w:pPr>
+            <w:proofErr w:type="spellStart"/>
             <w:r>
               <w:rPr>
                 <w:rFonts w:ascii="Microsoft YaHei UI" w:eastAsia="Microsoft YaHei UI" w:hAnsi="Microsoft YaHei UI"/>
@@ -7516,6 +7605,7 @@
               </w:rPr>
               <w:t>Fk_user_id</w:t>
             </w:r>
+            <w:proofErr w:type="spellEnd"/>
           </w:p>
         </w:tc>
         <w:tc>
@@ -7619,6 +7709,7 @@
                 <w:sz w:val="24"/>
               </w:rPr>
             </w:pPr>
+            <w:proofErr w:type="spellStart"/>
             <w:r>
               <w:rPr>
                 <w:rFonts w:ascii="Microsoft YaHei UI" w:eastAsia="Microsoft YaHei UI" w:hAnsi="Microsoft YaHei UI"/>
@@ -7626,6 +7717,7 @@
               </w:rPr>
               <w:t>Fk_event_id</w:t>
             </w:r>
+            <w:proofErr w:type="spellEnd"/>
           </w:p>
         </w:tc>
         <w:tc>
@@ -7715,7 +7807,23 @@
                 <w:rFonts w:ascii="Microsoft YaHei UI" w:eastAsia="Microsoft YaHei UI" w:hAnsi="Microsoft YaHei UI"/>
                 <w:sz w:val="24"/>
               </w:rPr>
-              <w:t>Which event  user is going to attend?</w:t>
+              <w:t xml:space="preserve">Which </w:t>
+            </w:r>
+            <w:proofErr w:type="gramStart"/>
+            <w:r>
+              <w:rPr>
+                <w:rFonts w:ascii="Microsoft YaHei UI" w:eastAsia="Microsoft YaHei UI" w:hAnsi="Microsoft YaHei UI"/>
+                <w:sz w:val="24"/>
+              </w:rPr>
+              <w:t>event  user</w:t>
+            </w:r>
+            <w:proofErr w:type="gramEnd"/>
+            <w:r>
+              <w:rPr>
+                <w:rFonts w:ascii="Microsoft YaHei UI" w:eastAsia="Microsoft YaHei UI" w:hAnsi="Microsoft YaHei UI"/>
+                <w:sz w:val="24"/>
+              </w:rPr>
+              <w:t xml:space="preserve"> is going to attend?</w:t>
             </w:r>
           </w:p>
         </w:tc>
@@ -7891,6 +7999,7 @@
                 <w:sz w:val="24"/>
               </w:rPr>
             </w:pPr>
+            <w:proofErr w:type="spellStart"/>
             <w:r>
               <w:rPr>
                 <w:rFonts w:ascii="Microsoft YaHei UI" w:eastAsia="Microsoft YaHei UI" w:hAnsi="Microsoft YaHei UI"/>
@@ -7898,6 +8007,7 @@
               </w:rPr>
               <w:t>Poll_id</w:t>
             </w:r>
+            <w:proofErr w:type="spellEnd"/>
           </w:p>
         </w:tc>
         <w:tc>
@@ -7998,6 +8108,7 @@
                 <w:sz w:val="24"/>
               </w:rPr>
             </w:pPr>
+            <w:proofErr w:type="spellStart"/>
             <w:r>
               <w:rPr>
                 <w:rFonts w:ascii="Microsoft YaHei UI" w:eastAsia="Microsoft YaHei UI" w:hAnsi="Microsoft YaHei UI"/>
@@ -8005,6 +8116,7 @@
               </w:rPr>
               <w:t>Poll_title</w:t>
             </w:r>
+            <w:proofErr w:type="spellEnd"/>
           </w:p>
         </w:tc>
         <w:tc>
@@ -8578,6 +8690,7 @@
                 <w:sz w:val="24"/>
               </w:rPr>
             </w:pPr>
+            <w:proofErr w:type="spellStart"/>
             <w:r>
               <w:rPr>
                 <w:rFonts w:ascii="Microsoft YaHei UI" w:eastAsia="Microsoft YaHei UI" w:hAnsi="Microsoft YaHei UI"/>
@@ -8585,6 +8698,7 @@
               </w:rPr>
               <w:t>Fk_user_id</w:t>
             </w:r>
+            <w:proofErr w:type="spellEnd"/>
           </w:p>
         </w:tc>
         <w:tc>
@@ -8692,6 +8806,7 @@
                 <w:sz w:val="24"/>
               </w:rPr>
             </w:pPr>
+            <w:proofErr w:type="spellStart"/>
             <w:r>
               <w:rPr>
                 <w:rFonts w:ascii="Microsoft YaHei UI" w:eastAsia="Microsoft YaHei UI" w:hAnsi="Microsoft YaHei UI"/>
@@ -8699,6 +8814,7 @@
               </w:rPr>
               <w:t>Fk_comm_id</w:t>
             </w:r>
+            <w:proofErr w:type="spellEnd"/>
           </w:p>
         </w:tc>
         <w:tc>
@@ -8957,6 +9073,7 @@
                 <w:sz w:val="24"/>
               </w:rPr>
             </w:pPr>
+            <w:proofErr w:type="spellStart"/>
             <w:r>
               <w:rPr>
                 <w:rFonts w:ascii="Microsoft YaHei UI" w:eastAsia="Microsoft YaHei UI" w:hAnsi="Microsoft YaHei UI"/>
@@ -8964,6 +9081,7 @@
               </w:rPr>
               <w:t>Cat_id</w:t>
             </w:r>
+            <w:proofErr w:type="spellEnd"/>
           </w:p>
         </w:tc>
         <w:tc>
@@ -9064,6 +9182,9 @@
                 <w:sz w:val="24"/>
               </w:rPr>
             </w:pPr>
+            <w:bookmarkStart w:id="0" w:name="_GoBack"/>
+            <w:bookmarkEnd w:id="0"/>
+            <w:proofErr w:type="spellStart"/>
             <w:r>
               <w:rPr>
                 <w:rFonts w:ascii="Microsoft YaHei UI" w:eastAsia="Microsoft YaHei UI" w:hAnsi="Microsoft YaHei UI"/>
@@ -9071,6 +9192,7 @@
               </w:rPr>
               <w:t>Cat_name</w:t>
             </w:r>
+            <w:proofErr w:type="spellEnd"/>
           </w:p>
         </w:tc>
         <w:tc>
@@ -9111,8 +9233,17 @@
                 <w:rFonts w:ascii="Microsoft YaHei UI" w:eastAsia="Microsoft YaHei UI" w:hAnsi="Microsoft YaHei UI"/>
                 <w:sz w:val="24"/>
               </w:rPr>
-              <w:t>Not Nulll</w:t>
-            </w:r>
+              <w:t xml:space="preserve">Not </w:t>
+            </w:r>
+            <w:proofErr w:type="spellStart"/>
+            <w:r>
+              <w:rPr>
+                <w:rFonts w:ascii="Microsoft YaHei UI" w:eastAsia="Microsoft YaHei UI" w:hAnsi="Microsoft YaHei UI"/>
+                <w:sz w:val="24"/>
+              </w:rPr>
+              <w:t>Nulll</w:t>
+            </w:r>
+            <w:proofErr w:type="spellEnd"/>
           </w:p>
         </w:tc>
         <w:tc>
@@ -9321,6 +9452,7 @@
                 <w:sz w:val="24"/>
               </w:rPr>
             </w:pPr>
+            <w:proofErr w:type="spellStart"/>
             <w:r>
               <w:rPr>
                 <w:rFonts w:ascii="Microsoft YaHei UI" w:eastAsia="Microsoft YaHei UI" w:hAnsi="Microsoft YaHei UI"/>
@@ -9335,6 +9467,7 @@
               </w:rPr>
               <w:t>_id</w:t>
             </w:r>
+            <w:proofErr w:type="spellEnd"/>
           </w:p>
         </w:tc>
         <w:tc>
@@ -9442,6 +9575,7 @@
                 <w:sz w:val="24"/>
               </w:rPr>
             </w:pPr>
+            <w:proofErr w:type="spellStart"/>
             <w:r>
               <w:rPr>
                 <w:rFonts w:ascii="Microsoft YaHei UI" w:eastAsia="Microsoft YaHei UI" w:hAnsi="Microsoft YaHei UI"/>
@@ -9449,6 +9583,7 @@
               </w:rPr>
               <w:t>Story_pic</w:t>
             </w:r>
+            <w:proofErr w:type="spellEnd"/>
           </w:p>
         </w:tc>
         <w:tc>
@@ -9559,6 +9694,7 @@
                 <w:sz w:val="24"/>
               </w:rPr>
             </w:pPr>
+            <w:proofErr w:type="spellStart"/>
             <w:r>
               <w:rPr>
                 <w:rFonts w:ascii="Microsoft YaHei UI" w:eastAsia="Microsoft YaHei UI" w:hAnsi="Microsoft YaHei UI"/>
@@ -9566,6 +9702,7 @@
               </w:rPr>
               <w:t>Fk_user_id</w:t>
             </w:r>
+            <w:proofErr w:type="spellEnd"/>
           </w:p>
         </w:tc>
         <w:tc>
@@ -9680,6 +9817,7 @@
                 <w:sz w:val="24"/>
               </w:rPr>
             </w:pPr>
+            <w:proofErr w:type="spellStart"/>
             <w:r>
               <w:rPr>
                 <w:rFonts w:ascii="Microsoft YaHei UI" w:eastAsia="Microsoft YaHei UI" w:hAnsi="Microsoft YaHei UI"/>
@@ -9687,6 +9825,7 @@
               </w:rPr>
               <w:t>Story_title</w:t>
             </w:r>
+            <w:proofErr w:type="spellEnd"/>
           </w:p>
         </w:tc>
         <w:tc>
@@ -9797,6 +9936,7 @@
                 <w:sz w:val="24"/>
               </w:rPr>
             </w:pPr>
+            <w:proofErr w:type="spellStart"/>
             <w:r>
               <w:rPr>
                 <w:rFonts w:ascii="Microsoft YaHei UI" w:eastAsia="Microsoft YaHei UI" w:hAnsi="Microsoft YaHei UI"/>
@@ -9804,6 +9944,7 @@
               </w:rPr>
               <w:t>Story_time</w:t>
             </w:r>
+            <w:proofErr w:type="spellEnd"/>
           </w:p>
         </w:tc>
         <w:tc>
@@ -10018,7 +10159,6 @@
           <w:sz w:val="24"/>
         </w:rPr>
       </w:pPr>
-      <w:bookmarkStart w:id="0" w:name="_GoBack"/>
       <w:r>
         <w:rPr>
           <w:rFonts w:ascii="Microsoft YaHei UI" w:eastAsia="Microsoft YaHei UI" w:hAnsi="Microsoft YaHei UI"/>
@@ -10041,7 +10181,6 @@
           </wp:inline>
         </w:drawing>
       </w:r>
-      <w:bookmarkEnd w:id="0"/>
     </w:p>
     <w:sectPr>
       <w:pgSz w:w="11906" w:h="16838"/>
@@ -12913,6 +13052,13 @@
     <dgm:pt modelId="{800515E5-FF7B-4DDC-BD5E-D919D93F54BB}" type="sibTrans" cxnId="{448AFB68-46D8-42D2-A742-15BC1362602B}">
       <dgm:prSet/>
       <dgm:spPr/>
+      <dgm:t>
+        <a:bodyPr/>
+        <a:lstStyle/>
+        <a:p>
+          <a:endParaRPr lang="en-IN"/>
+        </a:p>
+      </dgm:t>
     </dgm:pt>
     <dgm:pt modelId="{7EC6C00B-5AB4-4E71-B169-6D03EFDCF41F}" type="pres">
       <dgm:prSet presAssocID="{2E1BB20D-F848-41FA-A7F5-C6869A860E25}" presName="Name0" presStyleCnt="0">
@@ -13724,10 +13870,24 @@
     <dgm:pt modelId="{43792F13-3EF3-4D12-9D17-25F14329E816}" type="pres">
       <dgm:prSet presAssocID="{6E1513B6-8CA8-45C8-963F-DB5962933DE5}" presName="conn2-1" presStyleLbl="parChTrans1D3" presStyleIdx="12" presStyleCnt="13"/>
       <dgm:spPr/>
+      <dgm:t>
+        <a:bodyPr/>
+        <a:lstStyle/>
+        <a:p>
+          <a:endParaRPr lang="en-IN"/>
+        </a:p>
+      </dgm:t>
     </dgm:pt>
     <dgm:pt modelId="{70456939-A965-47F2-8102-8EC9C1C545AE}" type="pres">
       <dgm:prSet presAssocID="{6E1513B6-8CA8-45C8-963F-DB5962933DE5}" presName="connTx" presStyleLbl="parChTrans1D3" presStyleIdx="12" presStyleCnt="13"/>
       <dgm:spPr/>
+      <dgm:t>
+        <a:bodyPr/>
+        <a:lstStyle/>
+        <a:p>
+          <a:endParaRPr lang="en-IN"/>
+        </a:p>
+      </dgm:t>
     </dgm:pt>
     <dgm:pt modelId="{D77DA3EC-6ADA-48BB-B044-B63CE5F4E91E}" type="pres">
       <dgm:prSet presAssocID="{F90625C2-E862-44CB-B5AD-6752E8833B47}" presName="root2" presStyleCnt="0"/>
@@ -13754,174 +13914,174 @@
     </dgm:pt>
   </dgm:ptLst>
   <dgm:cxnLst>
+    <dgm:cxn modelId="{2E12D73D-E97D-4FF6-9F8E-C69D310EA951}" type="presOf" srcId="{6E1513B6-8CA8-45C8-963F-DB5962933DE5}" destId="{43792F13-3EF3-4D12-9D17-25F14329E816}" srcOrd="0" destOrd="0" presId="urn:microsoft.com/office/officeart/2008/layout/HorizontalMultiLevelHierarchy"/>
     <dgm:cxn modelId="{2B956408-205E-466D-A49C-88E829674BF9}" srcId="{C84B3043-1A8C-4F90-9B6E-D93DD05A8BE0}" destId="{79F806A5-C457-48C9-A755-1298F1345567}" srcOrd="4" destOrd="0" parTransId="{64D48E05-DDF3-4D16-A063-A8AEDD27680C}" sibTransId="{123CEA8F-1599-4E8E-93EB-3F6CF4B2664E}"/>
-    <dgm:cxn modelId="{3943F08B-3D25-4456-9AA5-C7E1BCE1D5CF}" type="presOf" srcId="{E97328EE-3379-4C1A-8845-0F96CF194072}" destId="{9F9900AF-5F23-4375-8324-00700C977A7C}" srcOrd="0" destOrd="0" presId="urn:microsoft.com/office/officeart/2008/layout/HorizontalMultiLevelHierarchy"/>
-    <dgm:cxn modelId="{7D7CFB3F-1EF4-413B-98E7-A1DA291A84E3}" type="presOf" srcId="{6E1513B6-8CA8-45C8-963F-DB5962933DE5}" destId="{70456939-A965-47F2-8102-8EC9C1C545AE}" srcOrd="1" destOrd="0" presId="urn:microsoft.com/office/officeart/2008/layout/HorizontalMultiLevelHierarchy"/>
-    <dgm:cxn modelId="{99AAEAC8-1953-42CA-9AB2-F2D732ADEF94}" type="presOf" srcId="{01A6C0A9-8CC4-456E-9A7E-47423C3BEED3}" destId="{E8F6D8EC-155B-43B2-862C-61387AF6669C}" srcOrd="1" destOrd="0" presId="urn:microsoft.com/office/officeart/2008/layout/HorizontalMultiLevelHierarchy"/>
+    <dgm:cxn modelId="{BB772330-9A74-4C87-A0FB-05F8E7F4737D}" type="presOf" srcId="{965C6D43-1B40-40E4-AECE-02F5EAF2EBF5}" destId="{05071A0A-E45A-4DE7-AE22-8FD1694AA513}" srcOrd="0" destOrd="0" presId="urn:microsoft.com/office/officeart/2008/layout/HorizontalMultiLevelHierarchy"/>
+    <dgm:cxn modelId="{E971FE15-C942-4DFE-840E-41394796EE77}" type="presOf" srcId="{64D48E05-DDF3-4D16-A063-A8AEDD27680C}" destId="{8FCBC427-C729-4018-8313-6AD0FB10DA26}" srcOrd="0" destOrd="0" presId="urn:microsoft.com/office/officeart/2008/layout/HorizontalMultiLevelHierarchy"/>
     <dgm:cxn modelId="{7579198E-8BB2-45A2-8EFC-C7C61C5A52C5}" srcId="{200661C3-4665-4CF9-BD7D-4DAB50EE6F35}" destId="{1AEE24A4-D568-45F4-8C0E-69C937CE6D25}" srcOrd="0" destOrd="0" parTransId="{0802FC26-34D3-4BEF-A905-E463E4D60321}" sibTransId="{1F5F46E9-0AAA-4D36-B101-54785D484951}"/>
     <dgm:cxn modelId="{3F290B8B-F047-4AFB-9FA2-C6C3A04C8E54}" srcId="{200661C3-4665-4CF9-BD7D-4DAB50EE6F35}" destId="{4D7AF27A-0109-49BE-8EEC-F7D42221F32C}" srcOrd="1" destOrd="0" parTransId="{01A6C0A9-8CC4-456E-9A7E-47423C3BEED3}" sibTransId="{BCF941BA-B847-427F-B678-DA1F86F694B8}"/>
     <dgm:cxn modelId="{229E5309-6305-4D10-B983-929305290F92}" srcId="{99B16D56-7671-4AB6-B6C5-2E5F416443D4}" destId="{E6154A18-8378-46F4-B09F-8D273BFFB70E}" srcOrd="1" destOrd="0" parTransId="{3549D50B-56B7-4AD8-BDFB-FE4917DD76DE}" sibTransId="{83660744-A34A-4320-8746-19720AF6FD26}"/>
-    <dgm:cxn modelId="{F565A356-74CE-42E7-9F77-7ADF2A771D54}" type="presOf" srcId="{CCED386F-BE45-4FAF-87CB-86E2ACAF4698}" destId="{105229B5-EC54-4BE3-BEEC-85C83C17D7AB}" srcOrd="0" destOrd="0" presId="urn:microsoft.com/office/officeart/2008/layout/HorizontalMultiLevelHierarchy"/>
-    <dgm:cxn modelId="{A7B937EB-DD87-4882-B3AA-D82109AF6E0A}" type="presOf" srcId="{94AF94CE-007F-4E4C-8F27-0E7E0E6D7D08}" destId="{05C82CF0-AF98-47C5-8E53-066035F1A656}" srcOrd="0" destOrd="0" presId="urn:microsoft.com/office/officeart/2008/layout/HorizontalMultiLevelHierarchy"/>
-    <dgm:cxn modelId="{F4D07400-F525-405B-97AD-02AF319EA16B}" type="presOf" srcId="{3549D50B-56B7-4AD8-BDFB-FE4917DD76DE}" destId="{DD16F3B3-2059-4D99-88CD-B89C02C466C4}" srcOrd="0" destOrd="0" presId="urn:microsoft.com/office/officeart/2008/layout/HorizontalMultiLevelHierarchy"/>
-    <dgm:cxn modelId="{D71F4BBE-97A1-4895-BA87-922F8F03FE6A}" type="presOf" srcId="{F90625C2-E862-44CB-B5AD-6752E8833B47}" destId="{90E97263-AD04-4233-BC34-E29321C730F2}" srcOrd="0" destOrd="0" presId="urn:microsoft.com/office/officeart/2008/layout/HorizontalMultiLevelHierarchy"/>
-    <dgm:cxn modelId="{D02B11C9-4D4C-4C6F-B124-D212B987B41A}" type="presOf" srcId="{49546723-619F-4921-B4F3-BA51AE641109}" destId="{5020F66D-DFD1-4547-A44E-729711871CA5}" srcOrd="0" destOrd="0" presId="urn:microsoft.com/office/officeart/2008/layout/HorizontalMultiLevelHierarchy"/>
-    <dgm:cxn modelId="{629A055B-A384-48C3-A8CD-A75274134011}" type="presOf" srcId="{2E1BB20D-F848-41FA-A7F5-C6869A860E25}" destId="{7EC6C00B-5AB4-4E71-B169-6D03EFDCF41F}" srcOrd="0" destOrd="0" presId="urn:microsoft.com/office/officeart/2008/layout/HorizontalMultiLevelHierarchy"/>
-    <dgm:cxn modelId="{E2BF4685-83EB-4744-B4BA-DF94268AA763}" type="presOf" srcId="{98C79A9C-3F97-49B0-B38D-38D9753CA75E}" destId="{0E68A227-F977-4163-B5B3-088A0E12153A}" srcOrd="0" destOrd="0" presId="urn:microsoft.com/office/officeart/2008/layout/HorizontalMultiLevelHierarchy"/>
-    <dgm:cxn modelId="{99A38287-6C71-49CB-8B78-0608E57608B5}" type="presOf" srcId="{49059FEA-E14A-4813-8A84-49AE79D4E983}" destId="{151B9C8B-EB16-4BA8-B93A-493F3792AB62}" srcOrd="1" destOrd="0" presId="urn:microsoft.com/office/officeart/2008/layout/HorizontalMultiLevelHierarchy"/>
-    <dgm:cxn modelId="{90D48ED2-C83C-466F-8B91-FECF5EFBD7BD}" type="presOf" srcId="{A6C78AE3-A524-4283-9900-79A990F46225}" destId="{5227CCE8-999A-40A1-9B14-6D0CF59BAD83}" srcOrd="0" destOrd="0" presId="urn:microsoft.com/office/officeart/2008/layout/HorizontalMultiLevelHierarchy"/>
-    <dgm:cxn modelId="{BD315493-0694-4260-AF18-BA96F52452E0}" type="presOf" srcId="{98C79A9C-3F97-49B0-B38D-38D9753CA75E}" destId="{7B1B3D42-7116-4525-92F0-ED43CA09639D}" srcOrd="1" destOrd="0" presId="urn:microsoft.com/office/officeart/2008/layout/HorizontalMultiLevelHierarchy"/>
-    <dgm:cxn modelId="{A52AA3B8-FB7E-4CAC-8420-DBD9DDA749CD}" type="presOf" srcId="{0802FC26-34D3-4BEF-A905-E463E4D60321}" destId="{520C4219-A6CC-4226-B161-0BD6879ACC4A}" srcOrd="1" destOrd="0" presId="urn:microsoft.com/office/officeart/2008/layout/HorizontalMultiLevelHierarchy"/>
-    <dgm:cxn modelId="{F555607C-A166-4DEA-B7B2-84B1682AD4CD}" type="presOf" srcId="{14175D67-C37B-47D7-A086-29B545061C0C}" destId="{A32F645F-272A-463B-B2C6-683C9BC7594E}" srcOrd="1" destOrd="0" presId="urn:microsoft.com/office/officeart/2008/layout/HorizontalMultiLevelHierarchy"/>
-    <dgm:cxn modelId="{66A4B7A0-DEA8-451D-863C-A9752925CB3E}" type="presOf" srcId="{20DCE9E1-C59B-4363-8AD8-D9B82CA66502}" destId="{DA49C803-F1A0-438E-9F51-F602BF8315F6}" srcOrd="0" destOrd="0" presId="urn:microsoft.com/office/officeart/2008/layout/HorizontalMultiLevelHierarchy"/>
-    <dgm:cxn modelId="{90A13535-92D2-4369-B36C-9D5A24A81E87}" type="presOf" srcId="{99B16D56-7671-4AB6-B6C5-2E5F416443D4}" destId="{A3307D25-347D-4AED-80C3-C5C26420FDDD}" srcOrd="0" destOrd="0" presId="urn:microsoft.com/office/officeart/2008/layout/HorizontalMultiLevelHierarchy"/>
-    <dgm:cxn modelId="{23E0BB56-0C47-46E5-B93D-CFE58BB22566}" type="presOf" srcId="{0B28F087-3A25-4DA4-BB04-82C5763A15E3}" destId="{78012DAD-5704-4CC2-9AAE-FF5C4BAEE59A}" srcOrd="1" destOrd="0" presId="urn:microsoft.com/office/officeart/2008/layout/HorizontalMultiLevelHierarchy"/>
-    <dgm:cxn modelId="{CDE13108-75EC-49FE-9A75-6F890B79A75B}" type="presOf" srcId="{498E34F8-EB7A-46CD-8E39-576551703325}" destId="{1B867F35-19FA-48C5-B341-1B81F21A1238}" srcOrd="0" destOrd="0" presId="urn:microsoft.com/office/officeart/2008/layout/HorizontalMultiLevelHierarchy"/>
-    <dgm:cxn modelId="{16F888A8-4498-4666-BEB8-120FBD726656}" type="presOf" srcId="{4F127807-1B98-4680-A891-F64FC5B6BD2C}" destId="{6AD8D21A-2D4B-49CC-BA5F-C9FC8AF640A6}" srcOrd="0" destOrd="0" presId="urn:microsoft.com/office/officeart/2008/layout/HorizontalMultiLevelHierarchy"/>
+    <dgm:cxn modelId="{13EE9096-C945-4818-8BF7-41D2A1A8F2A2}" type="presOf" srcId="{C84B3043-1A8C-4F90-9B6E-D93DD05A8BE0}" destId="{98DC9BEB-08C5-4021-8ED8-FCF896F2656B}" srcOrd="0" destOrd="0" presId="urn:microsoft.com/office/officeart/2008/layout/HorizontalMultiLevelHierarchy"/>
+    <dgm:cxn modelId="{9779127E-C5E8-422B-96B9-F6DE4B055AB8}" type="presOf" srcId="{D3D37794-0402-4FCA-8661-C59C9EEBF0EE}" destId="{0FC41CAA-C6CE-409C-8382-81BE1054AE7C}" srcOrd="0" destOrd="0" presId="urn:microsoft.com/office/officeart/2008/layout/HorizontalMultiLevelHierarchy"/>
+    <dgm:cxn modelId="{C21B5DDB-5FC4-4D91-BCB3-EBFCA1E3D50B}" type="presOf" srcId="{BE807615-D143-4E1A-BF1D-E098E9094478}" destId="{9BACEF97-CB3D-497D-A69C-A62E9A7E1236}" srcOrd="1" destOrd="0" presId="urn:microsoft.com/office/officeart/2008/layout/HorizontalMultiLevelHierarchy"/>
+    <dgm:cxn modelId="{1AF4B5C6-70AD-427D-9898-902F0C8ABA57}" type="presOf" srcId="{0B28F087-3A25-4DA4-BB04-82C5763A15E3}" destId="{78012DAD-5704-4CC2-9AAE-FF5C4BAEE59A}" srcOrd="1" destOrd="0" presId="urn:microsoft.com/office/officeart/2008/layout/HorizontalMultiLevelHierarchy"/>
+    <dgm:cxn modelId="{169F32DA-1206-4EAB-A621-5FDE1BE1C032}" type="presOf" srcId="{4F127807-1B98-4680-A891-F64FC5B6BD2C}" destId="{6AD8D21A-2D4B-49CC-BA5F-C9FC8AF640A6}" srcOrd="0" destOrd="0" presId="urn:microsoft.com/office/officeart/2008/layout/HorizontalMultiLevelHierarchy"/>
+    <dgm:cxn modelId="{BB8C328C-CDCC-4321-A7C7-249AFBBC5A84}" type="presOf" srcId="{20DCE9E1-C59B-4363-8AD8-D9B82CA66502}" destId="{DA49C803-F1A0-438E-9F51-F602BF8315F6}" srcOrd="0" destOrd="0" presId="urn:microsoft.com/office/officeart/2008/layout/HorizontalMultiLevelHierarchy"/>
+    <dgm:cxn modelId="{6F50BF51-6888-42CD-829F-95E0F51651FC}" type="presOf" srcId="{E38441D8-0817-4768-B679-0C53CD2B316F}" destId="{4B0DEE9A-5DD2-45DC-8A27-DA84FB4927BB}" srcOrd="0" destOrd="0" presId="urn:microsoft.com/office/officeart/2008/layout/HorizontalMultiLevelHierarchy"/>
+    <dgm:cxn modelId="{1074A4ED-6C74-4580-8258-7C376A0E9F17}" type="presOf" srcId="{3549D50B-56B7-4AD8-BDFB-FE4917DD76DE}" destId="{AD72F865-14DB-4377-B806-C30F228EFD95}" srcOrd="1" destOrd="0" presId="urn:microsoft.com/office/officeart/2008/layout/HorizontalMultiLevelHierarchy"/>
+    <dgm:cxn modelId="{E09D3741-F7DA-45C6-B194-C5FD05988867}" type="presOf" srcId="{498E34F8-EB7A-46CD-8E39-576551703325}" destId="{1B867F35-19FA-48C5-B341-1B81F21A1238}" srcOrd="0" destOrd="0" presId="urn:microsoft.com/office/officeart/2008/layout/HorizontalMultiLevelHierarchy"/>
+    <dgm:cxn modelId="{BBFB7A01-CAF1-48D5-B4A9-774A2A569CD3}" type="presOf" srcId="{0802FC26-34D3-4BEF-A905-E463E4D60321}" destId="{520C4219-A6CC-4226-B161-0BD6879ACC4A}" srcOrd="1" destOrd="0" presId="urn:microsoft.com/office/officeart/2008/layout/HorizontalMultiLevelHierarchy"/>
+    <dgm:cxn modelId="{5AB6BE9B-6C19-4B90-8C7A-84D48DC706AE}" type="presOf" srcId="{6BB4536B-120D-47CA-8F6D-81499D16B32B}" destId="{E77D0CE5-05F6-44D8-A3FC-FC2A9A8F48C4}" srcOrd="1" destOrd="0" presId="urn:microsoft.com/office/officeart/2008/layout/HorizontalMultiLevelHierarchy"/>
+    <dgm:cxn modelId="{0233D482-E410-435F-A441-4B630162B361}" type="presOf" srcId="{4D7AF27A-0109-49BE-8EEC-F7D42221F32C}" destId="{45075772-537C-4B66-8BF2-970E4A7EDA2A}" srcOrd="0" destOrd="0" presId="urn:microsoft.com/office/officeart/2008/layout/HorizontalMultiLevelHierarchy"/>
     <dgm:cxn modelId="{84EFD57D-46E6-48B9-A8F7-AC366BB59AA8}" srcId="{2E1BB20D-F848-41FA-A7F5-C6869A860E25}" destId="{C84B3043-1A8C-4F90-9B6E-D93DD05A8BE0}" srcOrd="0" destOrd="0" parTransId="{F245F0ED-F222-4F56-8D2F-68545FAC3AAC}" sibTransId="{1D423B9F-CA90-4B0A-9F31-FB0EBA5AFF32}"/>
-    <dgm:cxn modelId="{829AEF1C-DC3B-49B3-9FF6-0A75E5E7A09C}" type="presOf" srcId="{64D48E05-DDF3-4D16-A063-A8AEDD27680C}" destId="{46D53A6D-5B62-4372-8F80-62AC1E7DEA74}" srcOrd="1" destOrd="0" presId="urn:microsoft.com/office/officeart/2008/layout/HorizontalMultiLevelHierarchy"/>
-    <dgm:cxn modelId="{1BC9FA99-2BEC-4783-8B94-3D39C4C5363D}" type="presOf" srcId="{C0D155B7-7F71-454C-9FF2-7D32F2027AB8}" destId="{FEF58C50-25ED-4701-A9A6-216DEF44EAFD}" srcOrd="0" destOrd="0" presId="urn:microsoft.com/office/officeart/2008/layout/HorizontalMultiLevelHierarchy"/>
     <dgm:cxn modelId="{EF3D9879-08F3-4DBB-B3BD-D6C3F69B6004}" srcId="{E97328EE-3379-4C1A-8845-0F96CF194072}" destId="{20DCE9E1-C59B-4363-8AD8-D9B82CA66502}" srcOrd="1" destOrd="0" parTransId="{C0D155B7-7F71-454C-9FF2-7D32F2027AB8}" sibTransId="{CF7C949F-4E95-4517-A491-8ECDD347AA6E}"/>
-    <dgm:cxn modelId="{F38D159D-AB5D-4B94-ADF7-73D65B482CA6}" type="presOf" srcId="{200661C3-4665-4CF9-BD7D-4DAB50EE6F35}" destId="{655684AF-B21E-4D3D-88A1-BB6BEF25B7DE}" srcOrd="0" destOrd="0" presId="urn:microsoft.com/office/officeart/2008/layout/HorizontalMultiLevelHierarchy"/>
+    <dgm:cxn modelId="{0441E9BF-6FE5-47B7-AE26-5A5E52F5A717}" type="presOf" srcId="{E97328EE-3379-4C1A-8845-0F96CF194072}" destId="{9F9900AF-5F23-4375-8324-00700C977A7C}" srcOrd="0" destOrd="0" presId="urn:microsoft.com/office/officeart/2008/layout/HorizontalMultiLevelHierarchy"/>
+    <dgm:cxn modelId="{6181C806-5ECB-40DE-BDC4-FA379F84B905}" type="presOf" srcId="{14175D67-C37B-47D7-A086-29B545061C0C}" destId="{A32F645F-272A-463B-B2C6-683C9BC7594E}" srcOrd="1" destOrd="0" presId="urn:microsoft.com/office/officeart/2008/layout/HorizontalMultiLevelHierarchy"/>
+    <dgm:cxn modelId="{1DBD1BDE-7926-4651-A163-3452F9A2CEEC}" type="presOf" srcId="{6BB4536B-120D-47CA-8F6D-81499D16B32B}" destId="{FA835E12-E931-4B1A-8262-22005A2AA027}" srcOrd="0" destOrd="0" presId="urn:microsoft.com/office/officeart/2008/layout/HorizontalMultiLevelHierarchy"/>
+    <dgm:cxn modelId="{B2E838E8-439E-4BFD-B77A-2CBD9BD59A5C}" type="presOf" srcId="{BE807615-D143-4E1A-BF1D-E098E9094478}" destId="{53FF57DB-23DA-4123-A05F-EA1BE8D41504}" srcOrd="0" destOrd="0" presId="urn:microsoft.com/office/officeart/2008/layout/HorizontalMultiLevelHierarchy"/>
+    <dgm:cxn modelId="{FD5A7189-5745-4EC3-BDC6-821EE53078CF}" type="presOf" srcId="{E7BCA1C6-39C3-4088-8387-5E05EC54AB7C}" destId="{2093DE99-CA32-4EC2-9CA4-887888A420C8}" srcOrd="0" destOrd="0" presId="urn:microsoft.com/office/officeart/2008/layout/HorizontalMultiLevelHierarchy"/>
+    <dgm:cxn modelId="{373093C5-F7EC-43F3-AC32-0B866DB21230}" type="presOf" srcId="{30432538-3890-4723-BA41-114350709D6A}" destId="{4067C474-E883-41F0-BCC9-15F2D64816B1}" srcOrd="1" destOrd="0" presId="urn:microsoft.com/office/officeart/2008/layout/HorizontalMultiLevelHierarchy"/>
     <dgm:cxn modelId="{E437847F-988F-4336-95C3-C8DB46757094}" srcId="{79F806A5-C457-48C9-A755-1298F1345567}" destId="{498E34F8-EB7A-46CD-8E39-576551703325}" srcOrd="0" destOrd="0" parTransId="{965C6D43-1B40-40E4-AECE-02F5EAF2EBF5}" sibTransId="{00512C50-4C24-42E9-B820-68E733ED98A6}"/>
-    <dgm:cxn modelId="{97ED15D9-9411-4573-AFC1-5637293A2CC2}" type="presOf" srcId="{1EC13EF7-C2D5-4070-9AA8-086291ECAE03}" destId="{1E520D47-FCC0-4D7C-9A2F-BEDF897D4417}" srcOrd="0" destOrd="0" presId="urn:microsoft.com/office/officeart/2008/layout/HorizontalMultiLevelHierarchy"/>
-    <dgm:cxn modelId="{DEF56379-0F93-4F59-9BDF-023230AC41A3}" type="presOf" srcId="{BE807615-D143-4E1A-BF1D-E098E9094478}" destId="{53FF57DB-23DA-4123-A05F-EA1BE8D41504}" srcOrd="0" destOrd="0" presId="urn:microsoft.com/office/officeart/2008/layout/HorizontalMultiLevelHierarchy"/>
-    <dgm:cxn modelId="{41E6BAC3-2FEC-4C94-8FCE-60C1BC067DCF}" type="presOf" srcId="{965C6D43-1B40-40E4-AECE-02F5EAF2EBF5}" destId="{05071A0A-E45A-4DE7-AE22-8FD1694AA513}" srcOrd="0" destOrd="0" presId="urn:microsoft.com/office/officeart/2008/layout/HorizontalMultiLevelHierarchy"/>
-    <dgm:cxn modelId="{6EDF095A-C358-4250-990F-737740DBB228}" type="presOf" srcId="{6E1513B6-8CA8-45C8-963F-DB5962933DE5}" destId="{43792F13-3EF3-4D12-9D17-25F14329E816}" srcOrd="0" destOrd="0" presId="urn:microsoft.com/office/officeart/2008/layout/HorizontalMultiLevelHierarchy"/>
-    <dgm:cxn modelId="{F7D4C3AE-C841-42D1-BD54-2D8BC58398EA}" type="presOf" srcId="{30432538-3890-4723-BA41-114350709D6A}" destId="{4067C474-E883-41F0-BCC9-15F2D64816B1}" srcOrd="1" destOrd="0" presId="urn:microsoft.com/office/officeart/2008/layout/HorizontalMultiLevelHierarchy"/>
-    <dgm:cxn modelId="{9D21E9E2-C4BB-4645-B8FA-BE97DA9350D7}" type="presOf" srcId="{5CEC8442-F4A3-4EE6-B275-FA623D260D5B}" destId="{C8BBF6D6-B082-4CA9-8EA2-E49611EA613D}" srcOrd="0" destOrd="0" presId="urn:microsoft.com/office/officeart/2008/layout/HorizontalMultiLevelHierarchy"/>
-    <dgm:cxn modelId="{1D8C4003-9B8B-4708-8620-4F073F0705E1}" type="presOf" srcId="{01A6C0A9-8CC4-456E-9A7E-47423C3BEED3}" destId="{3E4A97DF-83AF-490B-B104-0CBAA86C7FE1}" srcOrd="0" destOrd="0" presId="urn:microsoft.com/office/officeart/2008/layout/HorizontalMultiLevelHierarchy"/>
-    <dgm:cxn modelId="{02CBCE69-989B-4BF1-ABEC-7B8143A05D8F}" type="presOf" srcId="{D3D37794-0402-4FCA-8661-C59C9EEBF0EE}" destId="{0FC41CAA-C6CE-409C-8382-81BE1054AE7C}" srcOrd="0" destOrd="0" presId="urn:microsoft.com/office/officeart/2008/layout/HorizontalMultiLevelHierarchy"/>
-    <dgm:cxn modelId="{4493568F-2C3C-495F-B196-66E0FE418431}" type="presOf" srcId="{B0A40D16-7079-479B-AEC9-DBECDD6A2EDC}" destId="{46686DEC-5579-41BC-97F2-76ED4A97C464}" srcOrd="0" destOrd="0" presId="urn:microsoft.com/office/officeart/2008/layout/HorizontalMultiLevelHierarchy"/>
-    <dgm:cxn modelId="{291B3136-C179-4EC8-945B-69E709EA4F49}" type="presOf" srcId="{E6154A18-8378-46F4-B09F-8D273BFFB70E}" destId="{DB0A30B4-80A1-493F-9DE9-99BBA538DD07}" srcOrd="0" destOrd="0" presId="urn:microsoft.com/office/officeart/2008/layout/HorizontalMultiLevelHierarchy"/>
+    <dgm:cxn modelId="{C540B357-2EA2-4423-9F8D-71D79E43C1FD}" type="presOf" srcId="{94AF94CE-007F-4E4C-8F27-0E7E0E6D7D08}" destId="{05C82CF0-AF98-47C5-8E53-066035F1A656}" srcOrd="0" destOrd="0" presId="urn:microsoft.com/office/officeart/2008/layout/HorizontalMultiLevelHierarchy"/>
+    <dgm:cxn modelId="{0B0531F9-A260-49FF-AF94-BD8D4C826F3C}" type="presOf" srcId="{CCED386F-BE45-4FAF-87CB-86E2ACAF4698}" destId="{105229B5-EC54-4BE3-BEEC-85C83C17D7AB}" srcOrd="0" destOrd="0" presId="urn:microsoft.com/office/officeart/2008/layout/HorizontalMultiLevelHierarchy"/>
+    <dgm:cxn modelId="{E6DD134F-1FFF-45FA-84A1-AF5A3F5767A5}" type="presOf" srcId="{D3D37794-0402-4FCA-8661-C59C9EEBF0EE}" destId="{85E05ACA-AEDA-40D7-884D-EBE045DC1935}" srcOrd="1" destOrd="0" presId="urn:microsoft.com/office/officeart/2008/layout/HorizontalMultiLevelHierarchy"/>
+    <dgm:cxn modelId="{7F70E7DC-1F8E-4DDE-B62B-B95701931271}" type="presOf" srcId="{A6C78AE3-A524-4283-9900-79A990F46225}" destId="{61FBC0CE-A999-4F28-8F3F-FBAED94557A8}" srcOrd="1" destOrd="0" presId="urn:microsoft.com/office/officeart/2008/layout/HorizontalMultiLevelHierarchy"/>
+    <dgm:cxn modelId="{132CE23E-A476-43D6-8A3D-47D9853EB052}" type="presOf" srcId="{99B16D56-7671-4AB6-B6C5-2E5F416443D4}" destId="{A3307D25-347D-4AED-80C3-C5C26420FDDD}" srcOrd="0" destOrd="0" presId="urn:microsoft.com/office/officeart/2008/layout/HorizontalMultiLevelHierarchy"/>
+    <dgm:cxn modelId="{8045C249-A22E-4C83-8698-FE9B39411F3E}" type="presOf" srcId="{E38441D8-0817-4768-B679-0C53CD2B316F}" destId="{D3533E6C-86E6-4073-9D71-249745A81194}" srcOrd="1" destOrd="0" presId="urn:microsoft.com/office/officeart/2008/layout/HorizontalMultiLevelHierarchy"/>
+    <dgm:cxn modelId="{E5A72821-CE40-4B63-866B-CD2410DC2F1D}" type="presOf" srcId="{49059FEA-E14A-4813-8A84-49AE79D4E983}" destId="{151B9C8B-EB16-4BA8-B93A-493F3792AB62}" srcOrd="1" destOrd="0" presId="urn:microsoft.com/office/officeart/2008/layout/HorizontalMultiLevelHierarchy"/>
+    <dgm:cxn modelId="{B558A84E-E72F-4934-83D8-3263DE036688}" type="presOf" srcId="{E6154A18-8378-46F4-B09F-8D273BFFB70E}" destId="{DB0A30B4-80A1-493F-9DE9-99BBA538DD07}" srcOrd="0" destOrd="0" presId="urn:microsoft.com/office/officeart/2008/layout/HorizontalMultiLevelHierarchy"/>
+    <dgm:cxn modelId="{F3CDC8B6-7EEA-4146-BE6A-54306060D0BC}" type="presOf" srcId="{98C79A9C-3F97-49B0-B38D-38D9753CA75E}" destId="{0E68A227-F977-4163-B5B3-088A0E12153A}" srcOrd="0" destOrd="0" presId="urn:microsoft.com/office/officeart/2008/layout/HorizontalMultiLevelHierarchy"/>
+    <dgm:cxn modelId="{1D3CE619-F465-429D-88CE-C0E97A3A3934}" type="presOf" srcId="{6E1513B6-8CA8-45C8-963F-DB5962933DE5}" destId="{70456939-A965-47F2-8102-8EC9C1C545AE}" srcOrd="1" destOrd="0" presId="urn:microsoft.com/office/officeart/2008/layout/HorizontalMultiLevelHierarchy"/>
+    <dgm:cxn modelId="{EBDBD231-B07C-4E6E-A778-DA73FF8470B3}" type="presOf" srcId="{308127D1-4BC5-46E8-891E-9F6461B419DD}" destId="{D4E27C37-901F-451E-BDCF-EBB02C1548C7}" srcOrd="0" destOrd="0" presId="urn:microsoft.com/office/officeart/2008/layout/HorizontalMultiLevelHierarchy"/>
+    <dgm:cxn modelId="{5E28AF07-F61B-413F-A0CA-9F90ED9832A9}" type="presOf" srcId="{1EC13EF7-C2D5-4070-9AA8-086291ECAE03}" destId="{1E520D47-FCC0-4D7C-9A2F-BEDF897D4417}" srcOrd="0" destOrd="0" presId="urn:microsoft.com/office/officeart/2008/layout/HorizontalMultiLevelHierarchy"/>
+    <dgm:cxn modelId="{457C8164-4F85-48A0-BAD2-BBC13A50252D}" type="presOf" srcId="{64D48E05-DDF3-4D16-A063-A8AEDD27680C}" destId="{46D53A6D-5B62-4372-8F80-62AC1E7DEA74}" srcOrd="1" destOrd="0" presId="urn:microsoft.com/office/officeart/2008/layout/HorizontalMultiLevelHierarchy"/>
     <dgm:cxn modelId="{F9D9A1F8-DCDD-4823-AF94-7885F4391A9A}" srcId="{79F806A5-C457-48C9-A755-1298F1345567}" destId="{E7BCA1C6-39C3-4088-8387-5E05EC54AB7C}" srcOrd="1" destOrd="0" parTransId="{14175D67-C37B-47D7-A086-29B545061C0C}" sibTransId="{BFC2598C-DBA9-4A47-A209-4BFAF772717A}"/>
+    <dgm:cxn modelId="{0C0042E2-6187-42A4-9FCB-37F063AD9B7B}" type="presOf" srcId="{2E1BB20D-F848-41FA-A7F5-C6869A860E25}" destId="{7EC6C00B-5AB4-4E71-B169-6D03EFDCF41F}" srcOrd="0" destOrd="0" presId="urn:microsoft.com/office/officeart/2008/layout/HorizontalMultiLevelHierarchy"/>
+    <dgm:cxn modelId="{FAE790FA-E667-4F18-B0DB-494ABFD8F696}" srcId="{4F127807-1B98-4680-A891-F64FC5B6BD2C}" destId="{49546723-619F-4921-B4F3-BA51AE641109}" srcOrd="1" destOrd="0" parTransId="{6BB4536B-120D-47CA-8F6D-81499D16B32B}" sibTransId="{2A9D7CE5-A173-4FD7-8FC6-65208AC7BC56}"/>
     <dgm:cxn modelId="{04C5AC74-D57C-42A6-82B7-B89E7FCEDDEA}" srcId="{E97328EE-3379-4C1A-8845-0F96CF194072}" destId="{308127D1-4BC5-46E8-891E-9F6461B419DD}" srcOrd="0" destOrd="0" parTransId="{BE807615-D143-4E1A-BF1D-E098E9094478}" sibTransId="{41B3D9E7-DD18-4246-8F80-648BF76407B8}"/>
-    <dgm:cxn modelId="{FAE790FA-E667-4F18-B0DB-494ABFD8F696}" srcId="{4F127807-1B98-4680-A891-F64FC5B6BD2C}" destId="{49546723-619F-4921-B4F3-BA51AE641109}" srcOrd="1" destOrd="0" parTransId="{6BB4536B-120D-47CA-8F6D-81499D16B32B}" sibTransId="{2A9D7CE5-A173-4FD7-8FC6-65208AC7BC56}"/>
     <dgm:cxn modelId="{57F83EF4-B3C3-4CC1-9D95-F76FED922D80}" srcId="{C84B3043-1A8C-4F90-9B6E-D93DD05A8BE0}" destId="{99B16D56-7671-4AB6-B6C5-2E5F416443D4}" srcOrd="3" destOrd="0" parTransId="{30432538-3890-4723-BA41-114350709D6A}" sibTransId="{1766D10F-8AA1-4A8E-9F39-64515F3FBBF6}"/>
-    <dgm:cxn modelId="{6EAE1427-BAB6-43D8-AB3D-833F087BBA19}" type="presOf" srcId="{6BB4536B-120D-47CA-8F6D-81499D16B32B}" destId="{E77D0CE5-05F6-44D8-A3FC-FC2A9A8F48C4}" srcOrd="1" destOrd="0" presId="urn:microsoft.com/office/officeart/2008/layout/HorizontalMultiLevelHierarchy"/>
+    <dgm:cxn modelId="{6DC98AE6-B827-4199-8E3B-658C4DA75844}" type="presOf" srcId="{965C6D43-1B40-40E4-AECE-02F5EAF2EBF5}" destId="{E8196C7A-2205-440B-8BDC-349BB87FA924}" srcOrd="1" destOrd="0" presId="urn:microsoft.com/office/officeart/2008/layout/HorizontalMultiLevelHierarchy"/>
     <dgm:cxn modelId="{0EB59B97-26B1-4C07-B934-1A84ED2CB401}" srcId="{99B16D56-7671-4AB6-B6C5-2E5F416443D4}" destId="{B0A40D16-7079-479B-AEC9-DBECDD6A2EDC}" srcOrd="2" destOrd="0" parTransId="{A6C78AE3-A524-4283-9900-79A990F46225}" sibTransId="{C6C5E16A-E36A-484C-BE6C-A26017557310}"/>
+    <dgm:cxn modelId="{B6C72828-37DA-427B-AE47-920D8B1F0F5E}" type="presOf" srcId="{49546723-619F-4921-B4F3-BA51AE641109}" destId="{5020F66D-DFD1-4547-A44E-729711871CA5}" srcOrd="0" destOrd="0" presId="urn:microsoft.com/office/officeart/2008/layout/HorizontalMultiLevelHierarchy"/>
     <dgm:cxn modelId="{BD48E011-345E-4B81-8084-250179ACD665}" srcId="{C84B3043-1A8C-4F90-9B6E-D93DD05A8BE0}" destId="{200661C3-4665-4CF9-BD7D-4DAB50EE6F35}" srcOrd="0" destOrd="0" parTransId="{D3D37794-0402-4FCA-8661-C59C9EEBF0EE}" sibTransId="{582B197D-FABA-4F8C-B7DD-6A90BCE30E83}"/>
-    <dgm:cxn modelId="{C15DA3D3-993B-4076-A684-B77382BE396E}" type="presOf" srcId="{C0D155B7-7F71-454C-9FF2-7D32F2027AB8}" destId="{59F0EC40-4DD7-41D8-AE78-47273FDB6ECD}" srcOrd="1" destOrd="0" presId="urn:microsoft.com/office/officeart/2008/layout/HorizontalMultiLevelHierarchy"/>
-    <dgm:cxn modelId="{56D41A60-9D85-40B4-A117-8C77F8E32E92}" type="presOf" srcId="{4D7AF27A-0109-49BE-8EEC-F7D42221F32C}" destId="{45075772-537C-4B66-8BF2-970E4A7EDA2A}" srcOrd="0" destOrd="0" presId="urn:microsoft.com/office/officeart/2008/layout/HorizontalMultiLevelHierarchy"/>
-    <dgm:cxn modelId="{51877BC1-CAB0-44EE-86CF-0220D5FFB451}" type="presOf" srcId="{E7BCA1C6-39C3-4088-8387-5E05EC54AB7C}" destId="{2093DE99-CA32-4EC2-9CA4-887888A420C8}" srcOrd="0" destOrd="0" presId="urn:microsoft.com/office/officeart/2008/layout/HorizontalMultiLevelHierarchy"/>
-    <dgm:cxn modelId="{52BC0550-75C3-4358-89D2-499A3E3B0D82}" type="presOf" srcId="{1AEE24A4-D568-45F4-8C0E-69C937CE6D25}" destId="{2429F4C4-DFB3-42E0-AADB-C3CAD33A3659}" srcOrd="0" destOrd="0" presId="urn:microsoft.com/office/officeart/2008/layout/HorizontalMultiLevelHierarchy"/>
+    <dgm:cxn modelId="{93F48B1B-5931-4C5A-B1D7-244EE8E81A4A}" type="presOf" srcId="{79F806A5-C457-48C9-A755-1298F1345567}" destId="{37FD549F-8B4B-4109-8D76-108FEDE6174C}" srcOrd="0" destOrd="0" presId="urn:microsoft.com/office/officeart/2008/layout/HorizontalMultiLevelHierarchy"/>
+    <dgm:cxn modelId="{C682DA56-93FC-4AFF-AACA-E838B00AD108}" type="presOf" srcId="{C0D155B7-7F71-454C-9FF2-7D32F2027AB8}" destId="{59F0EC40-4DD7-41D8-AE78-47273FDB6ECD}" srcOrd="1" destOrd="0" presId="urn:microsoft.com/office/officeart/2008/layout/HorizontalMultiLevelHierarchy"/>
     <dgm:cxn modelId="{46C51CBA-31B8-429F-AED0-9C591D0825FA}" srcId="{4F127807-1B98-4680-A891-F64FC5B6BD2C}" destId="{5CEC8442-F4A3-4EE6-B275-FA623D260D5B}" srcOrd="0" destOrd="0" parTransId="{0B28F087-3A25-4DA4-BB04-82C5763A15E3}" sibTransId="{8EC212C6-0222-4472-8778-AE877876621F}"/>
-    <dgm:cxn modelId="{F83C3F7A-5D3F-4004-A25D-23CFDB6BE49B}" type="presOf" srcId="{C84B3043-1A8C-4F90-9B6E-D93DD05A8BE0}" destId="{98DC9BEB-08C5-4021-8ED8-FCF896F2656B}" srcOrd="0" destOrd="0" presId="urn:microsoft.com/office/officeart/2008/layout/HorizontalMultiLevelHierarchy"/>
-    <dgm:cxn modelId="{66B4D20C-3CBA-471B-9382-C1CA5976B593}" type="presOf" srcId="{CCED386F-BE45-4FAF-87CB-86E2ACAF4698}" destId="{F7F4F1D1-C5FB-4F35-A53C-FA8A90568234}" srcOrd="1" destOrd="0" presId="urn:microsoft.com/office/officeart/2008/layout/HorizontalMultiLevelHierarchy"/>
-    <dgm:cxn modelId="{44234B49-1048-46A4-A67C-B31689BD02BD}" type="presOf" srcId="{64D48E05-DDF3-4D16-A063-A8AEDD27680C}" destId="{8FCBC427-C729-4018-8313-6AD0FB10DA26}" srcOrd="0" destOrd="0" presId="urn:microsoft.com/office/officeart/2008/layout/HorizontalMultiLevelHierarchy"/>
-    <dgm:cxn modelId="{9F9A5AF8-8BB7-4291-94E3-26018B3DAB04}" type="presOf" srcId="{E38441D8-0817-4768-B679-0C53CD2B316F}" destId="{D3533E6C-86E6-4073-9D71-249745A81194}" srcOrd="1" destOrd="0" presId="urn:microsoft.com/office/officeart/2008/layout/HorizontalMultiLevelHierarchy"/>
+    <dgm:cxn modelId="{6A5677D4-3590-44C6-B8B1-628704DD9D0A}" type="presOf" srcId="{0802FC26-34D3-4BEF-A905-E463E4D60321}" destId="{71A31672-0BF4-4B33-B8D5-94B2B0DB5CCA}" srcOrd="0" destOrd="0" presId="urn:microsoft.com/office/officeart/2008/layout/HorizontalMultiLevelHierarchy"/>
+    <dgm:cxn modelId="{F0A90352-3CE7-44A8-863E-EB91AA1FCC89}" type="presOf" srcId="{B0A40D16-7079-479B-AEC9-DBECDD6A2EDC}" destId="{46686DEC-5579-41BC-97F2-76ED4A97C464}" srcOrd="0" destOrd="0" presId="urn:microsoft.com/office/officeart/2008/layout/HorizontalMultiLevelHierarchy"/>
+    <dgm:cxn modelId="{2A76643D-B01F-4D5E-9F4E-282E662F1F63}" type="presOf" srcId="{01A6C0A9-8CC4-456E-9A7E-47423C3BEED3}" destId="{3E4A97DF-83AF-490B-B104-0CBAA86C7FE1}" srcOrd="0" destOrd="0" presId="urn:microsoft.com/office/officeart/2008/layout/HorizontalMultiLevelHierarchy"/>
     <dgm:cxn modelId="{C11AB03F-BA81-46C9-98D2-F51559039ECE}" srcId="{C84B3043-1A8C-4F90-9B6E-D93DD05A8BE0}" destId="{E97328EE-3379-4C1A-8845-0F96CF194072}" srcOrd="1" destOrd="0" parTransId="{49059FEA-E14A-4813-8A84-49AE79D4E983}" sibTransId="{A67EDE70-CEB0-4157-9665-75D310F9E6B7}"/>
-    <dgm:cxn modelId="{C4E297BC-2512-44C3-8EA9-EB594C08275C}" type="presOf" srcId="{308127D1-4BC5-46E8-891E-9F6461B419DD}" destId="{D4E27C37-901F-451E-BDCF-EBB02C1548C7}" srcOrd="0" destOrd="0" presId="urn:microsoft.com/office/officeart/2008/layout/HorizontalMultiLevelHierarchy"/>
+    <dgm:cxn modelId="{E397EF4F-0B63-4446-BD17-1F3A7118734F}" type="presOf" srcId="{5CEC8442-F4A3-4EE6-B275-FA623D260D5B}" destId="{C8BBF6D6-B082-4CA9-8EA2-E49611EA613D}" srcOrd="0" destOrd="0" presId="urn:microsoft.com/office/officeart/2008/layout/HorizontalMultiLevelHierarchy"/>
     <dgm:cxn modelId="{B540F54C-BB11-471E-89DE-577988EF11C4}" srcId="{200661C3-4665-4CF9-BD7D-4DAB50EE6F35}" destId="{1EC13EF7-C2D5-4070-9AA8-086291ECAE03}" srcOrd="2" destOrd="0" parTransId="{E38441D8-0817-4768-B679-0C53CD2B316F}" sibTransId="{51091CC3-5B7B-4AD1-A20F-8C590307EBD3}"/>
-    <dgm:cxn modelId="{86891F99-39EC-4ABD-AB3D-F6ED16F67FCE}" type="presOf" srcId="{D3D37794-0402-4FCA-8661-C59C9EEBF0EE}" destId="{85E05ACA-AEDA-40D7-884D-EBE045DC1935}" srcOrd="1" destOrd="0" presId="urn:microsoft.com/office/officeart/2008/layout/HorizontalMultiLevelHierarchy"/>
-    <dgm:cxn modelId="{5D465443-41EF-48D5-A79C-D0E5A7FDC7B4}" type="presOf" srcId="{79F806A5-C457-48C9-A755-1298F1345567}" destId="{37FD549F-8B4B-4109-8D76-108FEDE6174C}" srcOrd="0" destOrd="0" presId="urn:microsoft.com/office/officeart/2008/layout/HorizontalMultiLevelHierarchy"/>
+    <dgm:cxn modelId="{A4AA5955-9833-4B12-8520-86F426217FD0}" type="presOf" srcId="{CCED386F-BE45-4FAF-87CB-86E2ACAF4698}" destId="{F7F4F1D1-C5FB-4F35-A53C-FA8A90568234}" srcOrd="1" destOrd="0" presId="urn:microsoft.com/office/officeart/2008/layout/HorizontalMultiLevelHierarchy"/>
     <dgm:cxn modelId="{38426952-83C0-45BE-9843-BA421A6CA5C2}" srcId="{C84B3043-1A8C-4F90-9B6E-D93DD05A8BE0}" destId="{4F127807-1B98-4680-A891-F64FC5B6BD2C}" srcOrd="2" destOrd="0" parTransId="{98C79A9C-3F97-49B0-B38D-38D9753CA75E}" sibTransId="{67F56306-9DF3-4CFC-BF47-41996479A702}"/>
-    <dgm:cxn modelId="{6721271E-28C0-48C6-BB9E-F24A14FDA4EF}" type="presOf" srcId="{965C6D43-1B40-40E4-AECE-02F5EAF2EBF5}" destId="{E8196C7A-2205-440B-8BDC-349BB87FA924}" srcOrd="1" destOrd="0" presId="urn:microsoft.com/office/officeart/2008/layout/HorizontalMultiLevelHierarchy"/>
-    <dgm:cxn modelId="{D138DDA2-52E4-4E61-92A6-FFEC7EC33FEB}" type="presOf" srcId="{E38441D8-0817-4768-B679-0C53CD2B316F}" destId="{4B0DEE9A-5DD2-45DC-8A27-DA84FB4927BB}" srcOrd="0" destOrd="0" presId="urn:microsoft.com/office/officeart/2008/layout/HorizontalMultiLevelHierarchy"/>
-    <dgm:cxn modelId="{EBC9D402-C28F-4761-ACB1-4B5C09A5A58E}" type="presOf" srcId="{BE807615-D143-4E1A-BF1D-E098E9094478}" destId="{9BACEF97-CB3D-497D-A69C-A62E9A7E1236}" srcOrd="1" destOrd="0" presId="urn:microsoft.com/office/officeart/2008/layout/HorizontalMultiLevelHierarchy"/>
     <dgm:cxn modelId="{EEE0A987-34AD-4412-B1E4-D56C0D5B3E6C}" srcId="{99B16D56-7671-4AB6-B6C5-2E5F416443D4}" destId="{94AF94CE-007F-4E4C-8F27-0E7E0E6D7D08}" srcOrd="0" destOrd="0" parTransId="{CCED386F-BE45-4FAF-87CB-86E2ACAF4698}" sibTransId="{1C46FF7A-4B6E-487E-904A-02147FA1B4E5}"/>
-    <dgm:cxn modelId="{DB2514AA-FE50-419C-B4E6-7CA101AE8EFF}" type="presOf" srcId="{A6C78AE3-A524-4283-9900-79A990F46225}" destId="{61FBC0CE-A999-4F28-8F3F-FBAED94557A8}" srcOrd="1" destOrd="0" presId="urn:microsoft.com/office/officeart/2008/layout/HorizontalMultiLevelHierarchy"/>
-    <dgm:cxn modelId="{58C46A7A-3E02-4F83-91A7-D39C9CF7F6C2}" type="presOf" srcId="{49059FEA-E14A-4813-8A84-49AE79D4E983}" destId="{FE6F8F4E-E3B7-4839-B1AA-609D0E1DFD36}" srcOrd="0" destOrd="0" presId="urn:microsoft.com/office/officeart/2008/layout/HorizontalMultiLevelHierarchy"/>
-    <dgm:cxn modelId="{6C7622EE-7AC9-4FE6-A221-D03F94F0D3A4}" type="presOf" srcId="{14175D67-C37B-47D7-A086-29B545061C0C}" destId="{6F3133BB-EC90-4216-9C99-2DC2BEA264A8}" srcOrd="0" destOrd="0" presId="urn:microsoft.com/office/officeart/2008/layout/HorizontalMultiLevelHierarchy"/>
-    <dgm:cxn modelId="{D661383E-84C3-4DF8-835D-AE837D288115}" type="presOf" srcId="{3549D50B-56B7-4AD8-BDFB-FE4917DD76DE}" destId="{AD72F865-14DB-4377-B806-C30F228EFD95}" srcOrd="1" destOrd="0" presId="urn:microsoft.com/office/officeart/2008/layout/HorizontalMultiLevelHierarchy"/>
-    <dgm:cxn modelId="{47B31AF1-3020-446D-A74C-88DA0603FAC6}" type="presOf" srcId="{0B28F087-3A25-4DA4-BB04-82C5763A15E3}" destId="{A318A3D7-55BA-4D92-B658-6E9797C4F8D8}" srcOrd="0" destOrd="0" presId="urn:microsoft.com/office/officeart/2008/layout/HorizontalMultiLevelHierarchy"/>
+    <dgm:cxn modelId="{DCB6665F-BFFE-4BF7-854F-BBCADEEB9466}" type="presOf" srcId="{C0D155B7-7F71-454C-9FF2-7D32F2027AB8}" destId="{FEF58C50-25ED-4701-A9A6-216DEF44EAFD}" srcOrd="0" destOrd="0" presId="urn:microsoft.com/office/officeart/2008/layout/HorizontalMultiLevelHierarchy"/>
+    <dgm:cxn modelId="{34A0ACFA-1D79-471A-AF42-8207D30E3795}" type="presOf" srcId="{98C79A9C-3F97-49B0-B38D-38D9753CA75E}" destId="{7B1B3D42-7116-4525-92F0-ED43CA09639D}" srcOrd="1" destOrd="0" presId="urn:microsoft.com/office/officeart/2008/layout/HorizontalMultiLevelHierarchy"/>
     <dgm:cxn modelId="{448AFB68-46D8-42D2-A742-15BC1362602B}" srcId="{79F806A5-C457-48C9-A755-1298F1345567}" destId="{F90625C2-E862-44CB-B5AD-6752E8833B47}" srcOrd="2" destOrd="0" parTransId="{6E1513B6-8CA8-45C8-963F-DB5962933DE5}" sibTransId="{800515E5-FF7B-4DDC-BD5E-D919D93F54BB}"/>
-    <dgm:cxn modelId="{740275FF-A4C9-4E76-B013-55A903E89E53}" type="presOf" srcId="{6BB4536B-120D-47CA-8F6D-81499D16B32B}" destId="{FA835E12-E931-4B1A-8262-22005A2AA027}" srcOrd="0" destOrd="0" presId="urn:microsoft.com/office/officeart/2008/layout/HorizontalMultiLevelHierarchy"/>
-    <dgm:cxn modelId="{CCBEBD03-32A6-4B13-B9A8-16EF6ED58CBA}" type="presOf" srcId="{0802FC26-34D3-4BEF-A905-E463E4D60321}" destId="{71A31672-0BF4-4B33-B8D5-94B2B0DB5CCA}" srcOrd="0" destOrd="0" presId="urn:microsoft.com/office/officeart/2008/layout/HorizontalMultiLevelHierarchy"/>
-    <dgm:cxn modelId="{41FBCDE1-B1E8-4EF9-BCAB-5453CC1937C4}" type="presOf" srcId="{30432538-3890-4723-BA41-114350709D6A}" destId="{4E46A4D2-6A54-4267-A4CA-A346BB324D27}" srcOrd="0" destOrd="0" presId="urn:microsoft.com/office/officeart/2008/layout/HorizontalMultiLevelHierarchy"/>
-    <dgm:cxn modelId="{4A27CD0C-EFD1-4DCB-B05B-91DBA6D9A309}" type="presParOf" srcId="{7EC6C00B-5AB4-4E71-B169-6D03EFDCF41F}" destId="{E8B509FD-7F9F-40E6-8FB4-6B044B49BF3B}" srcOrd="0" destOrd="0" presId="urn:microsoft.com/office/officeart/2008/layout/HorizontalMultiLevelHierarchy"/>
-    <dgm:cxn modelId="{1C3E449D-F68F-4667-B1BE-5DAA32107B9B}" type="presParOf" srcId="{E8B509FD-7F9F-40E6-8FB4-6B044B49BF3B}" destId="{98DC9BEB-08C5-4021-8ED8-FCF896F2656B}" srcOrd="0" destOrd="0" presId="urn:microsoft.com/office/officeart/2008/layout/HorizontalMultiLevelHierarchy"/>
-    <dgm:cxn modelId="{E4CC6662-6155-4DDA-B90A-07F039D507E7}" type="presParOf" srcId="{E8B509FD-7F9F-40E6-8FB4-6B044B49BF3B}" destId="{6C19CDF3-3147-4304-B83D-47F936446A59}" srcOrd="1" destOrd="0" presId="urn:microsoft.com/office/officeart/2008/layout/HorizontalMultiLevelHierarchy"/>
-    <dgm:cxn modelId="{FD245744-BB67-4674-89BF-DED8DA6AE4EB}" type="presParOf" srcId="{6C19CDF3-3147-4304-B83D-47F936446A59}" destId="{0FC41CAA-C6CE-409C-8382-81BE1054AE7C}" srcOrd="0" destOrd="0" presId="urn:microsoft.com/office/officeart/2008/layout/HorizontalMultiLevelHierarchy"/>
-    <dgm:cxn modelId="{03A2953A-A983-4329-BCB3-32DB5FBD35CF}" type="presParOf" srcId="{0FC41CAA-C6CE-409C-8382-81BE1054AE7C}" destId="{85E05ACA-AEDA-40D7-884D-EBE045DC1935}" srcOrd="0" destOrd="0" presId="urn:microsoft.com/office/officeart/2008/layout/HorizontalMultiLevelHierarchy"/>
-    <dgm:cxn modelId="{87CD11C4-FB41-4538-AD88-399FED7CC4B3}" type="presParOf" srcId="{6C19CDF3-3147-4304-B83D-47F936446A59}" destId="{7080E640-8A1F-48E1-9A44-2654DBC6AC7D}" srcOrd="1" destOrd="0" presId="urn:microsoft.com/office/officeart/2008/layout/HorizontalMultiLevelHierarchy"/>
-    <dgm:cxn modelId="{914F049D-060F-4AF1-A350-990CCEE5EACC}" type="presParOf" srcId="{7080E640-8A1F-48E1-9A44-2654DBC6AC7D}" destId="{655684AF-B21E-4D3D-88A1-BB6BEF25B7DE}" srcOrd="0" destOrd="0" presId="urn:microsoft.com/office/officeart/2008/layout/HorizontalMultiLevelHierarchy"/>
-    <dgm:cxn modelId="{6C46D648-66D7-496C-80EA-4B51A5B9D725}" type="presParOf" srcId="{7080E640-8A1F-48E1-9A44-2654DBC6AC7D}" destId="{EDCB2CA5-02B2-4914-958B-EFAFDCA86B7E}" srcOrd="1" destOrd="0" presId="urn:microsoft.com/office/officeart/2008/layout/HorizontalMultiLevelHierarchy"/>
-    <dgm:cxn modelId="{C7007E1F-B8C7-4CFD-A214-5DF0D3D34C78}" type="presParOf" srcId="{EDCB2CA5-02B2-4914-958B-EFAFDCA86B7E}" destId="{71A31672-0BF4-4B33-B8D5-94B2B0DB5CCA}" srcOrd="0" destOrd="0" presId="urn:microsoft.com/office/officeart/2008/layout/HorizontalMultiLevelHierarchy"/>
-    <dgm:cxn modelId="{21A97A66-11D2-4E83-A446-B49938C5624C}" type="presParOf" srcId="{71A31672-0BF4-4B33-B8D5-94B2B0DB5CCA}" destId="{520C4219-A6CC-4226-B161-0BD6879ACC4A}" srcOrd="0" destOrd="0" presId="urn:microsoft.com/office/officeart/2008/layout/HorizontalMultiLevelHierarchy"/>
-    <dgm:cxn modelId="{01DD46FA-6701-430C-83F1-41A48408DD35}" type="presParOf" srcId="{EDCB2CA5-02B2-4914-958B-EFAFDCA86B7E}" destId="{EF1CA1BE-11DC-4A53-A744-B229C08CFA52}" srcOrd="1" destOrd="0" presId="urn:microsoft.com/office/officeart/2008/layout/HorizontalMultiLevelHierarchy"/>
-    <dgm:cxn modelId="{5A720CB8-99D7-47D2-B62E-9759452CE9D6}" type="presParOf" srcId="{EF1CA1BE-11DC-4A53-A744-B229C08CFA52}" destId="{2429F4C4-DFB3-42E0-AADB-C3CAD33A3659}" srcOrd="0" destOrd="0" presId="urn:microsoft.com/office/officeart/2008/layout/HorizontalMultiLevelHierarchy"/>
-    <dgm:cxn modelId="{6AC07F42-EC5F-4812-8240-E65BEA524F5A}" type="presParOf" srcId="{EF1CA1BE-11DC-4A53-A744-B229C08CFA52}" destId="{92641E38-74A1-4950-92B8-29AC03948E7C}" srcOrd="1" destOrd="0" presId="urn:microsoft.com/office/officeart/2008/layout/HorizontalMultiLevelHierarchy"/>
-    <dgm:cxn modelId="{CB12A7B7-1E93-48DC-8AED-0F27B14BCE66}" type="presParOf" srcId="{EDCB2CA5-02B2-4914-958B-EFAFDCA86B7E}" destId="{3E4A97DF-83AF-490B-B104-0CBAA86C7FE1}" srcOrd="2" destOrd="0" presId="urn:microsoft.com/office/officeart/2008/layout/HorizontalMultiLevelHierarchy"/>
-    <dgm:cxn modelId="{3D6C9D50-5F8D-493B-A13B-F1C07FFFC08C}" type="presParOf" srcId="{3E4A97DF-83AF-490B-B104-0CBAA86C7FE1}" destId="{E8F6D8EC-155B-43B2-862C-61387AF6669C}" srcOrd="0" destOrd="0" presId="urn:microsoft.com/office/officeart/2008/layout/HorizontalMultiLevelHierarchy"/>
-    <dgm:cxn modelId="{87F44D1B-0168-416B-8A42-FB328EC690FC}" type="presParOf" srcId="{EDCB2CA5-02B2-4914-958B-EFAFDCA86B7E}" destId="{349CF7E2-6579-4FC5-9079-08760A35C7AA}" srcOrd="3" destOrd="0" presId="urn:microsoft.com/office/officeart/2008/layout/HorizontalMultiLevelHierarchy"/>
-    <dgm:cxn modelId="{284D305B-0C3F-42F4-A957-DD908C942438}" type="presParOf" srcId="{349CF7E2-6579-4FC5-9079-08760A35C7AA}" destId="{45075772-537C-4B66-8BF2-970E4A7EDA2A}" srcOrd="0" destOrd="0" presId="urn:microsoft.com/office/officeart/2008/layout/HorizontalMultiLevelHierarchy"/>
-    <dgm:cxn modelId="{B79E516F-FEF0-4231-B6A9-45A5769449AE}" type="presParOf" srcId="{349CF7E2-6579-4FC5-9079-08760A35C7AA}" destId="{8ED410A9-2D27-4CF8-96AA-C4B09FA1306A}" srcOrd="1" destOrd="0" presId="urn:microsoft.com/office/officeart/2008/layout/HorizontalMultiLevelHierarchy"/>
-    <dgm:cxn modelId="{AB77727A-94F2-4068-90D6-73D9A08FAF4F}" type="presParOf" srcId="{EDCB2CA5-02B2-4914-958B-EFAFDCA86B7E}" destId="{4B0DEE9A-5DD2-45DC-8A27-DA84FB4927BB}" srcOrd="4" destOrd="0" presId="urn:microsoft.com/office/officeart/2008/layout/HorizontalMultiLevelHierarchy"/>
-    <dgm:cxn modelId="{9DDCE75B-4D28-4877-B372-F35E30CFFD46}" type="presParOf" srcId="{4B0DEE9A-5DD2-45DC-8A27-DA84FB4927BB}" destId="{D3533E6C-86E6-4073-9D71-249745A81194}" srcOrd="0" destOrd="0" presId="urn:microsoft.com/office/officeart/2008/layout/HorizontalMultiLevelHierarchy"/>
-    <dgm:cxn modelId="{A24D8C04-FFE4-4151-B973-C3E2B36979BE}" type="presParOf" srcId="{EDCB2CA5-02B2-4914-958B-EFAFDCA86B7E}" destId="{4209EEB8-D276-40C2-AB1D-B062133FE59C}" srcOrd="5" destOrd="0" presId="urn:microsoft.com/office/officeart/2008/layout/HorizontalMultiLevelHierarchy"/>
-    <dgm:cxn modelId="{74326B54-3A2C-4B2A-9C56-B4B2266A0340}" type="presParOf" srcId="{4209EEB8-D276-40C2-AB1D-B062133FE59C}" destId="{1E520D47-FCC0-4D7C-9A2F-BEDF897D4417}" srcOrd="0" destOrd="0" presId="urn:microsoft.com/office/officeart/2008/layout/HorizontalMultiLevelHierarchy"/>
-    <dgm:cxn modelId="{7A58E38D-0866-4E10-8241-488CFA153F33}" type="presParOf" srcId="{4209EEB8-D276-40C2-AB1D-B062133FE59C}" destId="{172C6FF3-FB88-4176-9698-0436A46AF3A0}" srcOrd="1" destOrd="0" presId="urn:microsoft.com/office/officeart/2008/layout/HorizontalMultiLevelHierarchy"/>
-    <dgm:cxn modelId="{607E7A32-5678-4629-A238-DFAF120AD0D2}" type="presParOf" srcId="{6C19CDF3-3147-4304-B83D-47F936446A59}" destId="{FE6F8F4E-E3B7-4839-B1AA-609D0E1DFD36}" srcOrd="2" destOrd="0" presId="urn:microsoft.com/office/officeart/2008/layout/HorizontalMultiLevelHierarchy"/>
-    <dgm:cxn modelId="{FCF2E21A-2D1A-4E4C-80EB-496ADC78B0C0}" type="presParOf" srcId="{FE6F8F4E-E3B7-4839-B1AA-609D0E1DFD36}" destId="{151B9C8B-EB16-4BA8-B93A-493F3792AB62}" srcOrd="0" destOrd="0" presId="urn:microsoft.com/office/officeart/2008/layout/HorizontalMultiLevelHierarchy"/>
-    <dgm:cxn modelId="{3484565F-7FDE-4E05-B6EE-155D5A1AD55B}" type="presParOf" srcId="{6C19CDF3-3147-4304-B83D-47F936446A59}" destId="{6DAC2CA0-683E-4307-89C9-C223E5B71E73}" srcOrd="3" destOrd="0" presId="urn:microsoft.com/office/officeart/2008/layout/HorizontalMultiLevelHierarchy"/>
-    <dgm:cxn modelId="{11436B89-8B58-494B-A74A-CAE15A04D4A6}" type="presParOf" srcId="{6DAC2CA0-683E-4307-89C9-C223E5B71E73}" destId="{9F9900AF-5F23-4375-8324-00700C977A7C}" srcOrd="0" destOrd="0" presId="urn:microsoft.com/office/officeart/2008/layout/HorizontalMultiLevelHierarchy"/>
-    <dgm:cxn modelId="{B515D0AB-17F4-4975-B658-674238173E46}" type="presParOf" srcId="{6DAC2CA0-683E-4307-89C9-C223E5B71E73}" destId="{D48A9421-737A-4733-A613-68A4686DD685}" srcOrd="1" destOrd="0" presId="urn:microsoft.com/office/officeart/2008/layout/HorizontalMultiLevelHierarchy"/>
-    <dgm:cxn modelId="{83555D68-D9B6-4C62-8678-F5EC6221FD09}" type="presParOf" srcId="{D48A9421-737A-4733-A613-68A4686DD685}" destId="{53FF57DB-23DA-4123-A05F-EA1BE8D41504}" srcOrd="0" destOrd="0" presId="urn:microsoft.com/office/officeart/2008/layout/HorizontalMultiLevelHierarchy"/>
-    <dgm:cxn modelId="{4AF50BEA-2B03-498E-B604-C25B1B23121C}" type="presParOf" srcId="{53FF57DB-23DA-4123-A05F-EA1BE8D41504}" destId="{9BACEF97-CB3D-497D-A69C-A62E9A7E1236}" srcOrd="0" destOrd="0" presId="urn:microsoft.com/office/officeart/2008/layout/HorizontalMultiLevelHierarchy"/>
-    <dgm:cxn modelId="{A28BCB35-2447-420F-A182-E92E29A899E0}" type="presParOf" srcId="{D48A9421-737A-4733-A613-68A4686DD685}" destId="{8570EA65-5AB1-4611-9C8F-2DEC1516270E}" srcOrd="1" destOrd="0" presId="urn:microsoft.com/office/officeart/2008/layout/HorizontalMultiLevelHierarchy"/>
-    <dgm:cxn modelId="{C135289C-C0B9-416E-B9C2-411BAD2A7E97}" type="presParOf" srcId="{8570EA65-5AB1-4611-9C8F-2DEC1516270E}" destId="{D4E27C37-901F-451E-BDCF-EBB02C1548C7}" srcOrd="0" destOrd="0" presId="urn:microsoft.com/office/officeart/2008/layout/HorizontalMultiLevelHierarchy"/>
-    <dgm:cxn modelId="{CB2DE552-DE42-4324-A535-1C3D2B06AF0A}" type="presParOf" srcId="{8570EA65-5AB1-4611-9C8F-2DEC1516270E}" destId="{9264339F-EBCC-47EF-B1F6-9779B4727FB4}" srcOrd="1" destOrd="0" presId="urn:microsoft.com/office/officeart/2008/layout/HorizontalMultiLevelHierarchy"/>
-    <dgm:cxn modelId="{CF2F51AD-28DD-4B3E-8850-AACB6CF34F50}" type="presParOf" srcId="{D48A9421-737A-4733-A613-68A4686DD685}" destId="{FEF58C50-25ED-4701-A9A6-216DEF44EAFD}" srcOrd="2" destOrd="0" presId="urn:microsoft.com/office/officeart/2008/layout/HorizontalMultiLevelHierarchy"/>
-    <dgm:cxn modelId="{2E31B601-AFED-4FEC-B6D0-CDD7C3C8984B}" type="presParOf" srcId="{FEF58C50-25ED-4701-A9A6-216DEF44EAFD}" destId="{59F0EC40-4DD7-41D8-AE78-47273FDB6ECD}" srcOrd="0" destOrd="0" presId="urn:microsoft.com/office/officeart/2008/layout/HorizontalMultiLevelHierarchy"/>
-    <dgm:cxn modelId="{0F12F19C-8061-441F-A638-F02873B73E42}" type="presParOf" srcId="{D48A9421-737A-4733-A613-68A4686DD685}" destId="{3D2111C0-BB0C-4D6E-8936-7E1EE80BE91C}" srcOrd="3" destOrd="0" presId="urn:microsoft.com/office/officeart/2008/layout/HorizontalMultiLevelHierarchy"/>
-    <dgm:cxn modelId="{82C578A2-935E-4F0B-A37A-D08C763BD8B4}" type="presParOf" srcId="{3D2111C0-BB0C-4D6E-8936-7E1EE80BE91C}" destId="{DA49C803-F1A0-438E-9F51-F602BF8315F6}" srcOrd="0" destOrd="0" presId="urn:microsoft.com/office/officeart/2008/layout/HorizontalMultiLevelHierarchy"/>
-    <dgm:cxn modelId="{C8D850DC-57CC-499A-B655-21822D90FDDF}" type="presParOf" srcId="{3D2111C0-BB0C-4D6E-8936-7E1EE80BE91C}" destId="{4BB12F2C-CBC1-47E2-BB41-650218F7D9FF}" srcOrd="1" destOrd="0" presId="urn:microsoft.com/office/officeart/2008/layout/HorizontalMultiLevelHierarchy"/>
-    <dgm:cxn modelId="{4ABB1ADE-E9A4-4F6A-92B5-F2FBBA0AB9A3}" type="presParOf" srcId="{6C19CDF3-3147-4304-B83D-47F936446A59}" destId="{0E68A227-F977-4163-B5B3-088A0E12153A}" srcOrd="4" destOrd="0" presId="urn:microsoft.com/office/officeart/2008/layout/HorizontalMultiLevelHierarchy"/>
-    <dgm:cxn modelId="{F19D5BBA-9AFF-4F2A-BEEA-AFF7F8B1F310}" type="presParOf" srcId="{0E68A227-F977-4163-B5B3-088A0E12153A}" destId="{7B1B3D42-7116-4525-92F0-ED43CA09639D}" srcOrd="0" destOrd="0" presId="urn:microsoft.com/office/officeart/2008/layout/HorizontalMultiLevelHierarchy"/>
-    <dgm:cxn modelId="{DF4DC916-9635-4B67-839F-669B94143A92}" type="presParOf" srcId="{6C19CDF3-3147-4304-B83D-47F936446A59}" destId="{E8518D04-BF23-4A51-869B-0011A3C1C28C}" srcOrd="5" destOrd="0" presId="urn:microsoft.com/office/officeart/2008/layout/HorizontalMultiLevelHierarchy"/>
-    <dgm:cxn modelId="{1E44600E-E5E2-421B-96D4-572B40DCAFD1}" type="presParOf" srcId="{E8518D04-BF23-4A51-869B-0011A3C1C28C}" destId="{6AD8D21A-2D4B-49CC-BA5F-C9FC8AF640A6}" srcOrd="0" destOrd="0" presId="urn:microsoft.com/office/officeart/2008/layout/HorizontalMultiLevelHierarchy"/>
-    <dgm:cxn modelId="{BF3A4FF5-D3FC-404D-AB44-1983EF93E687}" type="presParOf" srcId="{E8518D04-BF23-4A51-869B-0011A3C1C28C}" destId="{77B1A08C-16E6-43F0-8236-BC4460395CEE}" srcOrd="1" destOrd="0" presId="urn:microsoft.com/office/officeart/2008/layout/HorizontalMultiLevelHierarchy"/>
-    <dgm:cxn modelId="{5D1F5E12-E3A4-4FA2-9897-CF91238158EB}" type="presParOf" srcId="{77B1A08C-16E6-43F0-8236-BC4460395CEE}" destId="{A318A3D7-55BA-4D92-B658-6E9797C4F8D8}" srcOrd="0" destOrd="0" presId="urn:microsoft.com/office/officeart/2008/layout/HorizontalMultiLevelHierarchy"/>
-    <dgm:cxn modelId="{DE2012F6-07DC-404F-802F-7FFCB22CBC5E}" type="presParOf" srcId="{A318A3D7-55BA-4D92-B658-6E9797C4F8D8}" destId="{78012DAD-5704-4CC2-9AAE-FF5C4BAEE59A}" srcOrd="0" destOrd="0" presId="urn:microsoft.com/office/officeart/2008/layout/HorizontalMultiLevelHierarchy"/>
-    <dgm:cxn modelId="{BBA92595-F968-4914-8640-006F9A890BE3}" type="presParOf" srcId="{77B1A08C-16E6-43F0-8236-BC4460395CEE}" destId="{86CB646A-1C7C-40A2-92BC-00D81B917CDF}" srcOrd="1" destOrd="0" presId="urn:microsoft.com/office/officeart/2008/layout/HorizontalMultiLevelHierarchy"/>
-    <dgm:cxn modelId="{05DDAFCB-54FA-4A77-A340-BF967860763C}" type="presParOf" srcId="{86CB646A-1C7C-40A2-92BC-00D81B917CDF}" destId="{C8BBF6D6-B082-4CA9-8EA2-E49611EA613D}" srcOrd="0" destOrd="0" presId="urn:microsoft.com/office/officeart/2008/layout/HorizontalMultiLevelHierarchy"/>
-    <dgm:cxn modelId="{3B878BD7-888F-4FC7-8933-AD214B2FE7B2}" type="presParOf" srcId="{86CB646A-1C7C-40A2-92BC-00D81B917CDF}" destId="{896F0833-667C-437E-AE62-C9D34FE6644B}" srcOrd="1" destOrd="0" presId="urn:microsoft.com/office/officeart/2008/layout/HorizontalMultiLevelHierarchy"/>
-    <dgm:cxn modelId="{3B96D02E-6CE9-4C11-9E6E-AC381284B855}" type="presParOf" srcId="{77B1A08C-16E6-43F0-8236-BC4460395CEE}" destId="{FA835E12-E931-4B1A-8262-22005A2AA027}" srcOrd="2" destOrd="0" presId="urn:microsoft.com/office/officeart/2008/layout/HorizontalMultiLevelHierarchy"/>
-    <dgm:cxn modelId="{7E5186AF-0976-401A-B7A2-312956FAEAFD}" type="presParOf" srcId="{FA835E12-E931-4B1A-8262-22005A2AA027}" destId="{E77D0CE5-05F6-44D8-A3FC-FC2A9A8F48C4}" srcOrd="0" destOrd="0" presId="urn:microsoft.com/office/officeart/2008/layout/HorizontalMultiLevelHierarchy"/>
-    <dgm:cxn modelId="{36A5023F-99D1-448B-A27B-1F28F79D62BE}" type="presParOf" srcId="{77B1A08C-16E6-43F0-8236-BC4460395CEE}" destId="{A78A5321-ED6B-487B-91BD-2BF307BCFEDE}" srcOrd="3" destOrd="0" presId="urn:microsoft.com/office/officeart/2008/layout/HorizontalMultiLevelHierarchy"/>
-    <dgm:cxn modelId="{7BA94076-FDE8-4E78-AB6A-71CBB51A7CED}" type="presParOf" srcId="{A78A5321-ED6B-487B-91BD-2BF307BCFEDE}" destId="{5020F66D-DFD1-4547-A44E-729711871CA5}" srcOrd="0" destOrd="0" presId="urn:microsoft.com/office/officeart/2008/layout/HorizontalMultiLevelHierarchy"/>
-    <dgm:cxn modelId="{A1998128-99A4-44A9-AD11-00DAA5E12278}" type="presParOf" srcId="{A78A5321-ED6B-487B-91BD-2BF307BCFEDE}" destId="{0C578F7C-848C-4233-96FC-62448B0B9FED}" srcOrd="1" destOrd="0" presId="urn:microsoft.com/office/officeart/2008/layout/HorizontalMultiLevelHierarchy"/>
-    <dgm:cxn modelId="{80EE394B-A943-4CFA-A10B-E49275CD3291}" type="presParOf" srcId="{6C19CDF3-3147-4304-B83D-47F936446A59}" destId="{4E46A4D2-6A54-4267-A4CA-A346BB324D27}" srcOrd="6" destOrd="0" presId="urn:microsoft.com/office/officeart/2008/layout/HorizontalMultiLevelHierarchy"/>
-    <dgm:cxn modelId="{7E747DCB-3CDD-4942-8D3F-47DAB84DED1D}" type="presParOf" srcId="{4E46A4D2-6A54-4267-A4CA-A346BB324D27}" destId="{4067C474-E883-41F0-BCC9-15F2D64816B1}" srcOrd="0" destOrd="0" presId="urn:microsoft.com/office/officeart/2008/layout/HorizontalMultiLevelHierarchy"/>
-    <dgm:cxn modelId="{E2FC89EF-51CD-460A-8A5A-B784408CA92C}" type="presParOf" srcId="{6C19CDF3-3147-4304-B83D-47F936446A59}" destId="{24A87E51-9726-4F34-9293-023716B227CC}" srcOrd="7" destOrd="0" presId="urn:microsoft.com/office/officeart/2008/layout/HorizontalMultiLevelHierarchy"/>
-    <dgm:cxn modelId="{AFF18ADB-F1C8-4D06-BFBC-60B490A1F1D6}" type="presParOf" srcId="{24A87E51-9726-4F34-9293-023716B227CC}" destId="{A3307D25-347D-4AED-80C3-C5C26420FDDD}" srcOrd="0" destOrd="0" presId="urn:microsoft.com/office/officeart/2008/layout/HorizontalMultiLevelHierarchy"/>
-    <dgm:cxn modelId="{2F2F5B28-F302-4420-ADCD-25AEAD817233}" type="presParOf" srcId="{24A87E51-9726-4F34-9293-023716B227CC}" destId="{BE135B60-731D-4505-A044-B5DC6BA8D867}" srcOrd="1" destOrd="0" presId="urn:microsoft.com/office/officeart/2008/layout/HorizontalMultiLevelHierarchy"/>
-    <dgm:cxn modelId="{268019D6-C77E-4C48-AA3E-3B9AF2653A22}" type="presParOf" srcId="{BE135B60-731D-4505-A044-B5DC6BA8D867}" destId="{105229B5-EC54-4BE3-BEEC-85C83C17D7AB}" srcOrd="0" destOrd="0" presId="urn:microsoft.com/office/officeart/2008/layout/HorizontalMultiLevelHierarchy"/>
-    <dgm:cxn modelId="{F9C4B263-C5FA-4322-AF70-9CA904F64CBB}" type="presParOf" srcId="{105229B5-EC54-4BE3-BEEC-85C83C17D7AB}" destId="{F7F4F1D1-C5FB-4F35-A53C-FA8A90568234}" srcOrd="0" destOrd="0" presId="urn:microsoft.com/office/officeart/2008/layout/HorizontalMultiLevelHierarchy"/>
-    <dgm:cxn modelId="{BF57F5A9-1D18-4A86-9CF1-D2499EDA6FD2}" type="presParOf" srcId="{BE135B60-731D-4505-A044-B5DC6BA8D867}" destId="{61AEB121-D98D-4480-8DBE-819C08796496}" srcOrd="1" destOrd="0" presId="urn:microsoft.com/office/officeart/2008/layout/HorizontalMultiLevelHierarchy"/>
-    <dgm:cxn modelId="{1005A00A-182E-4C70-887D-8B8338F80A9C}" type="presParOf" srcId="{61AEB121-D98D-4480-8DBE-819C08796496}" destId="{05C82CF0-AF98-47C5-8E53-066035F1A656}" srcOrd="0" destOrd="0" presId="urn:microsoft.com/office/officeart/2008/layout/HorizontalMultiLevelHierarchy"/>
-    <dgm:cxn modelId="{9BD87A07-B5B2-48F6-8F99-9587197A5C78}" type="presParOf" srcId="{61AEB121-D98D-4480-8DBE-819C08796496}" destId="{B84D8049-6E10-4B6F-81BB-033F9677235F}" srcOrd="1" destOrd="0" presId="urn:microsoft.com/office/officeart/2008/layout/HorizontalMultiLevelHierarchy"/>
-    <dgm:cxn modelId="{BE16108B-C6E2-4831-A7BF-C94506E39688}" type="presParOf" srcId="{BE135B60-731D-4505-A044-B5DC6BA8D867}" destId="{DD16F3B3-2059-4D99-88CD-B89C02C466C4}" srcOrd="2" destOrd="0" presId="urn:microsoft.com/office/officeart/2008/layout/HorizontalMultiLevelHierarchy"/>
-    <dgm:cxn modelId="{3AD2E433-6DF7-4FEE-A484-F0B285FA341B}" type="presParOf" srcId="{DD16F3B3-2059-4D99-88CD-B89C02C466C4}" destId="{AD72F865-14DB-4377-B806-C30F228EFD95}" srcOrd="0" destOrd="0" presId="urn:microsoft.com/office/officeart/2008/layout/HorizontalMultiLevelHierarchy"/>
-    <dgm:cxn modelId="{14571548-72C2-4A5B-957F-3A50F0B9FCD5}" type="presParOf" srcId="{BE135B60-731D-4505-A044-B5DC6BA8D867}" destId="{0F657ED2-4053-4A43-99B8-BC4F93DBF3AE}" srcOrd="3" destOrd="0" presId="urn:microsoft.com/office/officeart/2008/layout/HorizontalMultiLevelHierarchy"/>
-    <dgm:cxn modelId="{9F70D6CE-2478-4A4C-9DE1-BFFF53BC46E6}" type="presParOf" srcId="{0F657ED2-4053-4A43-99B8-BC4F93DBF3AE}" destId="{DB0A30B4-80A1-493F-9DE9-99BBA538DD07}" srcOrd="0" destOrd="0" presId="urn:microsoft.com/office/officeart/2008/layout/HorizontalMultiLevelHierarchy"/>
-    <dgm:cxn modelId="{BA85B476-E6A0-4913-9AB8-E0746E867631}" type="presParOf" srcId="{0F657ED2-4053-4A43-99B8-BC4F93DBF3AE}" destId="{0D005941-D946-4E3B-9C02-28990009E2B0}" srcOrd="1" destOrd="0" presId="urn:microsoft.com/office/officeart/2008/layout/HorizontalMultiLevelHierarchy"/>
-    <dgm:cxn modelId="{981A895B-7200-40EA-B6E5-C080AB61CA7D}" type="presParOf" srcId="{BE135B60-731D-4505-A044-B5DC6BA8D867}" destId="{5227CCE8-999A-40A1-9B14-6D0CF59BAD83}" srcOrd="4" destOrd="0" presId="urn:microsoft.com/office/officeart/2008/layout/HorizontalMultiLevelHierarchy"/>
-    <dgm:cxn modelId="{4D96AFA7-9FD5-4F87-9C36-B3B354846563}" type="presParOf" srcId="{5227CCE8-999A-40A1-9B14-6D0CF59BAD83}" destId="{61FBC0CE-A999-4F28-8F3F-FBAED94557A8}" srcOrd="0" destOrd="0" presId="urn:microsoft.com/office/officeart/2008/layout/HorizontalMultiLevelHierarchy"/>
-    <dgm:cxn modelId="{D27EFEC4-6C20-45FD-B09E-FE4B25C2B62F}" type="presParOf" srcId="{BE135B60-731D-4505-A044-B5DC6BA8D867}" destId="{15E65363-24A6-4F7F-A747-6D74E719DAFE}" srcOrd="5" destOrd="0" presId="urn:microsoft.com/office/officeart/2008/layout/HorizontalMultiLevelHierarchy"/>
-    <dgm:cxn modelId="{F605019B-0682-4F73-839A-D26CF02EE75E}" type="presParOf" srcId="{15E65363-24A6-4F7F-A747-6D74E719DAFE}" destId="{46686DEC-5579-41BC-97F2-76ED4A97C464}" srcOrd="0" destOrd="0" presId="urn:microsoft.com/office/officeart/2008/layout/HorizontalMultiLevelHierarchy"/>
-    <dgm:cxn modelId="{DF1E3CA3-7004-4885-906D-13F023CEF41D}" type="presParOf" srcId="{15E65363-24A6-4F7F-A747-6D74E719DAFE}" destId="{0B046DAD-0E94-4337-9080-37093FDE1249}" srcOrd="1" destOrd="0" presId="urn:microsoft.com/office/officeart/2008/layout/HorizontalMultiLevelHierarchy"/>
-    <dgm:cxn modelId="{CAFD4D03-FE0B-43B3-8067-48710AD39449}" type="presParOf" srcId="{6C19CDF3-3147-4304-B83D-47F936446A59}" destId="{8FCBC427-C729-4018-8313-6AD0FB10DA26}" srcOrd="8" destOrd="0" presId="urn:microsoft.com/office/officeart/2008/layout/HorizontalMultiLevelHierarchy"/>
-    <dgm:cxn modelId="{A1DA7A54-A179-46C5-A3F9-93F761D5122A}" type="presParOf" srcId="{8FCBC427-C729-4018-8313-6AD0FB10DA26}" destId="{46D53A6D-5B62-4372-8F80-62AC1E7DEA74}" srcOrd="0" destOrd="0" presId="urn:microsoft.com/office/officeart/2008/layout/HorizontalMultiLevelHierarchy"/>
-    <dgm:cxn modelId="{0FA96D38-9EF9-49B0-A580-4A26A1FB8E05}" type="presParOf" srcId="{6C19CDF3-3147-4304-B83D-47F936446A59}" destId="{FDA515CA-FD7D-42FA-B670-6BC57AF9AF44}" srcOrd="9" destOrd="0" presId="urn:microsoft.com/office/officeart/2008/layout/HorizontalMultiLevelHierarchy"/>
-    <dgm:cxn modelId="{12C2AD78-3C24-46AD-9F6A-E9F9A7A9D61F}" type="presParOf" srcId="{FDA515CA-FD7D-42FA-B670-6BC57AF9AF44}" destId="{37FD549F-8B4B-4109-8D76-108FEDE6174C}" srcOrd="0" destOrd="0" presId="urn:microsoft.com/office/officeart/2008/layout/HorizontalMultiLevelHierarchy"/>
-    <dgm:cxn modelId="{4698E2A4-E243-47B5-9A68-85D43AA13F17}" type="presParOf" srcId="{FDA515CA-FD7D-42FA-B670-6BC57AF9AF44}" destId="{55E4BE48-2D1D-4B72-934D-67070A0EA157}" srcOrd="1" destOrd="0" presId="urn:microsoft.com/office/officeart/2008/layout/HorizontalMultiLevelHierarchy"/>
-    <dgm:cxn modelId="{805E3A21-F3D1-4EE4-A3D9-FCB986A36932}" type="presParOf" srcId="{55E4BE48-2D1D-4B72-934D-67070A0EA157}" destId="{05071A0A-E45A-4DE7-AE22-8FD1694AA513}" srcOrd="0" destOrd="0" presId="urn:microsoft.com/office/officeart/2008/layout/HorizontalMultiLevelHierarchy"/>
-    <dgm:cxn modelId="{EA6B2FDC-A9FA-460F-8D4A-056AE6001DF5}" type="presParOf" srcId="{05071A0A-E45A-4DE7-AE22-8FD1694AA513}" destId="{E8196C7A-2205-440B-8BDC-349BB87FA924}" srcOrd="0" destOrd="0" presId="urn:microsoft.com/office/officeart/2008/layout/HorizontalMultiLevelHierarchy"/>
-    <dgm:cxn modelId="{978445B6-573E-4EB4-B6BB-D7AB6E2E73C0}" type="presParOf" srcId="{55E4BE48-2D1D-4B72-934D-67070A0EA157}" destId="{C28E6D3F-31B0-4A7C-8409-E9F8E903B533}" srcOrd="1" destOrd="0" presId="urn:microsoft.com/office/officeart/2008/layout/HorizontalMultiLevelHierarchy"/>
-    <dgm:cxn modelId="{DCDDBCF4-29A0-4712-94B3-A008AB4F177D}" type="presParOf" srcId="{C28E6D3F-31B0-4A7C-8409-E9F8E903B533}" destId="{1B867F35-19FA-48C5-B341-1B81F21A1238}" srcOrd="0" destOrd="0" presId="urn:microsoft.com/office/officeart/2008/layout/HorizontalMultiLevelHierarchy"/>
-    <dgm:cxn modelId="{10284FF3-F400-465F-9DF0-13B2E2E82CFF}" type="presParOf" srcId="{C28E6D3F-31B0-4A7C-8409-E9F8E903B533}" destId="{69991813-E994-429E-BA68-2EDE21FB3313}" srcOrd="1" destOrd="0" presId="urn:microsoft.com/office/officeart/2008/layout/HorizontalMultiLevelHierarchy"/>
-    <dgm:cxn modelId="{701EE7A8-39B6-41E7-9ACE-6ED4AAFD0A92}" type="presParOf" srcId="{55E4BE48-2D1D-4B72-934D-67070A0EA157}" destId="{6F3133BB-EC90-4216-9C99-2DC2BEA264A8}" srcOrd="2" destOrd="0" presId="urn:microsoft.com/office/officeart/2008/layout/HorizontalMultiLevelHierarchy"/>
-    <dgm:cxn modelId="{65D8135A-F726-4A5C-A35A-332757775298}" type="presParOf" srcId="{6F3133BB-EC90-4216-9C99-2DC2BEA264A8}" destId="{A32F645F-272A-463B-B2C6-683C9BC7594E}" srcOrd="0" destOrd="0" presId="urn:microsoft.com/office/officeart/2008/layout/HorizontalMultiLevelHierarchy"/>
-    <dgm:cxn modelId="{CAFEB8D2-1508-4315-847E-120533960CE5}" type="presParOf" srcId="{55E4BE48-2D1D-4B72-934D-67070A0EA157}" destId="{6F08F702-5257-4C3C-BDF3-BA7194A91E56}" srcOrd="3" destOrd="0" presId="urn:microsoft.com/office/officeart/2008/layout/HorizontalMultiLevelHierarchy"/>
-    <dgm:cxn modelId="{75CAD668-8259-421F-B811-1B6D6143FC0F}" type="presParOf" srcId="{6F08F702-5257-4C3C-BDF3-BA7194A91E56}" destId="{2093DE99-CA32-4EC2-9CA4-887888A420C8}" srcOrd="0" destOrd="0" presId="urn:microsoft.com/office/officeart/2008/layout/HorizontalMultiLevelHierarchy"/>
-    <dgm:cxn modelId="{8A5660CC-2804-4B81-A7BB-EFF60A712CD7}" type="presParOf" srcId="{6F08F702-5257-4C3C-BDF3-BA7194A91E56}" destId="{4429BF54-B29E-423A-B5FF-52212588CE72}" srcOrd="1" destOrd="0" presId="urn:microsoft.com/office/officeart/2008/layout/HorizontalMultiLevelHierarchy"/>
-    <dgm:cxn modelId="{A998D737-E75C-46C0-87AD-C3AF8E6761D6}" type="presParOf" srcId="{55E4BE48-2D1D-4B72-934D-67070A0EA157}" destId="{43792F13-3EF3-4D12-9D17-25F14329E816}" srcOrd="4" destOrd="0" presId="urn:microsoft.com/office/officeart/2008/layout/HorizontalMultiLevelHierarchy"/>
-    <dgm:cxn modelId="{97A4B3C6-C878-4EE2-8952-E5FC44A21444}" type="presParOf" srcId="{43792F13-3EF3-4D12-9D17-25F14329E816}" destId="{70456939-A965-47F2-8102-8EC9C1C545AE}" srcOrd="0" destOrd="0" presId="urn:microsoft.com/office/officeart/2008/layout/HorizontalMultiLevelHierarchy"/>
-    <dgm:cxn modelId="{66EF7627-610D-45CD-BED6-931244E17CF4}" type="presParOf" srcId="{55E4BE48-2D1D-4B72-934D-67070A0EA157}" destId="{D77DA3EC-6ADA-48BB-B044-B63CE5F4E91E}" srcOrd="5" destOrd="0" presId="urn:microsoft.com/office/officeart/2008/layout/HorizontalMultiLevelHierarchy"/>
-    <dgm:cxn modelId="{67E556F8-2C4F-4A31-A1E6-F200E2F31BAD}" type="presParOf" srcId="{D77DA3EC-6ADA-48BB-B044-B63CE5F4E91E}" destId="{90E97263-AD04-4233-BC34-E29321C730F2}" srcOrd="0" destOrd="0" presId="urn:microsoft.com/office/officeart/2008/layout/HorizontalMultiLevelHierarchy"/>
-    <dgm:cxn modelId="{BB187E27-EF75-4878-AC92-1D1D2E5C33FE}" type="presParOf" srcId="{D77DA3EC-6ADA-48BB-B044-B63CE5F4E91E}" destId="{D3B71A51-9A03-43AB-9CD7-FCC9EB1F0C50}" srcOrd="1" destOrd="0" presId="urn:microsoft.com/office/officeart/2008/layout/HorizontalMultiLevelHierarchy"/>
+    <dgm:cxn modelId="{07DA1EB3-4433-42CD-8684-76D965BC36C2}" type="presOf" srcId="{0B28F087-3A25-4DA4-BB04-82C5763A15E3}" destId="{A318A3D7-55BA-4D92-B658-6E9797C4F8D8}" srcOrd="0" destOrd="0" presId="urn:microsoft.com/office/officeart/2008/layout/HorizontalMultiLevelHierarchy"/>
+    <dgm:cxn modelId="{169C7E14-585B-4828-A7AA-79DCF7F38A56}" type="presOf" srcId="{14175D67-C37B-47D7-A086-29B545061C0C}" destId="{6F3133BB-EC90-4216-9C99-2DC2BEA264A8}" srcOrd="0" destOrd="0" presId="urn:microsoft.com/office/officeart/2008/layout/HorizontalMultiLevelHierarchy"/>
+    <dgm:cxn modelId="{1DA0CCD5-292B-4189-951A-5AB4338AE999}" type="presOf" srcId="{30432538-3890-4723-BA41-114350709D6A}" destId="{4E46A4D2-6A54-4267-A4CA-A346BB324D27}" srcOrd="0" destOrd="0" presId="urn:microsoft.com/office/officeart/2008/layout/HorizontalMultiLevelHierarchy"/>
+    <dgm:cxn modelId="{DAECDAD5-6364-4402-B41C-9B88B961F9AD}" type="presOf" srcId="{F90625C2-E862-44CB-B5AD-6752E8833B47}" destId="{90E97263-AD04-4233-BC34-E29321C730F2}" srcOrd="0" destOrd="0" presId="urn:microsoft.com/office/officeart/2008/layout/HorizontalMultiLevelHierarchy"/>
+    <dgm:cxn modelId="{0108763C-B1D3-4D73-8AE7-78791B1161E1}" type="presOf" srcId="{3549D50B-56B7-4AD8-BDFB-FE4917DD76DE}" destId="{DD16F3B3-2059-4D99-88CD-B89C02C466C4}" srcOrd="0" destOrd="0" presId="urn:microsoft.com/office/officeart/2008/layout/HorizontalMultiLevelHierarchy"/>
+    <dgm:cxn modelId="{6A02407F-4CC2-414A-A37D-E97BFE622E13}" type="presOf" srcId="{1AEE24A4-D568-45F4-8C0E-69C937CE6D25}" destId="{2429F4C4-DFB3-42E0-AADB-C3CAD33A3659}" srcOrd="0" destOrd="0" presId="urn:microsoft.com/office/officeart/2008/layout/HorizontalMultiLevelHierarchy"/>
+    <dgm:cxn modelId="{2B88D22C-19E8-45C7-A851-89ADFA2CB2C9}" type="presOf" srcId="{200661C3-4665-4CF9-BD7D-4DAB50EE6F35}" destId="{655684AF-B21E-4D3D-88A1-BB6BEF25B7DE}" srcOrd="0" destOrd="0" presId="urn:microsoft.com/office/officeart/2008/layout/HorizontalMultiLevelHierarchy"/>
+    <dgm:cxn modelId="{3BCB3693-816A-4097-8680-16BBD18092D9}" type="presOf" srcId="{A6C78AE3-A524-4283-9900-79A990F46225}" destId="{5227CCE8-999A-40A1-9B14-6D0CF59BAD83}" srcOrd="0" destOrd="0" presId="urn:microsoft.com/office/officeart/2008/layout/HorizontalMultiLevelHierarchy"/>
+    <dgm:cxn modelId="{46ED7E41-EFBD-4EA4-9423-2B6342D643F3}" type="presOf" srcId="{49059FEA-E14A-4813-8A84-49AE79D4E983}" destId="{FE6F8F4E-E3B7-4839-B1AA-609D0E1DFD36}" srcOrd="0" destOrd="0" presId="urn:microsoft.com/office/officeart/2008/layout/HorizontalMultiLevelHierarchy"/>
+    <dgm:cxn modelId="{0670282E-CACD-4A07-9654-2D8641B76073}" type="presOf" srcId="{01A6C0A9-8CC4-456E-9A7E-47423C3BEED3}" destId="{E8F6D8EC-155B-43B2-862C-61387AF6669C}" srcOrd="1" destOrd="0" presId="urn:microsoft.com/office/officeart/2008/layout/HorizontalMultiLevelHierarchy"/>
+    <dgm:cxn modelId="{0F08F63D-58A2-47B9-97FD-7E96594736D5}" type="presParOf" srcId="{7EC6C00B-5AB4-4E71-B169-6D03EFDCF41F}" destId="{E8B509FD-7F9F-40E6-8FB4-6B044B49BF3B}" srcOrd="0" destOrd="0" presId="urn:microsoft.com/office/officeart/2008/layout/HorizontalMultiLevelHierarchy"/>
+    <dgm:cxn modelId="{365E9116-9B11-4FD7-B258-7D157FACE95A}" type="presParOf" srcId="{E8B509FD-7F9F-40E6-8FB4-6B044B49BF3B}" destId="{98DC9BEB-08C5-4021-8ED8-FCF896F2656B}" srcOrd="0" destOrd="0" presId="urn:microsoft.com/office/officeart/2008/layout/HorizontalMultiLevelHierarchy"/>
+    <dgm:cxn modelId="{8D2B5D75-C89D-4481-9CCC-5F9BDBC4F093}" type="presParOf" srcId="{E8B509FD-7F9F-40E6-8FB4-6B044B49BF3B}" destId="{6C19CDF3-3147-4304-B83D-47F936446A59}" srcOrd="1" destOrd="0" presId="urn:microsoft.com/office/officeart/2008/layout/HorizontalMultiLevelHierarchy"/>
+    <dgm:cxn modelId="{6FF3EF54-4FCE-4566-BA10-2D2AADD72B7B}" type="presParOf" srcId="{6C19CDF3-3147-4304-B83D-47F936446A59}" destId="{0FC41CAA-C6CE-409C-8382-81BE1054AE7C}" srcOrd="0" destOrd="0" presId="urn:microsoft.com/office/officeart/2008/layout/HorizontalMultiLevelHierarchy"/>
+    <dgm:cxn modelId="{873CFED8-1376-4687-8640-AF488DFD78E3}" type="presParOf" srcId="{0FC41CAA-C6CE-409C-8382-81BE1054AE7C}" destId="{85E05ACA-AEDA-40D7-884D-EBE045DC1935}" srcOrd="0" destOrd="0" presId="urn:microsoft.com/office/officeart/2008/layout/HorizontalMultiLevelHierarchy"/>
+    <dgm:cxn modelId="{FA3C7578-6B04-489A-890E-B483A35778B8}" type="presParOf" srcId="{6C19CDF3-3147-4304-B83D-47F936446A59}" destId="{7080E640-8A1F-48E1-9A44-2654DBC6AC7D}" srcOrd="1" destOrd="0" presId="urn:microsoft.com/office/officeart/2008/layout/HorizontalMultiLevelHierarchy"/>
+    <dgm:cxn modelId="{0B181569-2554-4FEA-A83A-F5928EFCD4B1}" type="presParOf" srcId="{7080E640-8A1F-48E1-9A44-2654DBC6AC7D}" destId="{655684AF-B21E-4D3D-88A1-BB6BEF25B7DE}" srcOrd="0" destOrd="0" presId="urn:microsoft.com/office/officeart/2008/layout/HorizontalMultiLevelHierarchy"/>
+    <dgm:cxn modelId="{FA22A827-DBE1-47EA-9567-1C63B2114CC8}" type="presParOf" srcId="{7080E640-8A1F-48E1-9A44-2654DBC6AC7D}" destId="{EDCB2CA5-02B2-4914-958B-EFAFDCA86B7E}" srcOrd="1" destOrd="0" presId="urn:microsoft.com/office/officeart/2008/layout/HorizontalMultiLevelHierarchy"/>
+    <dgm:cxn modelId="{D819902E-3400-4AD0-9290-3F7A6CF41633}" type="presParOf" srcId="{EDCB2CA5-02B2-4914-958B-EFAFDCA86B7E}" destId="{71A31672-0BF4-4B33-B8D5-94B2B0DB5CCA}" srcOrd="0" destOrd="0" presId="urn:microsoft.com/office/officeart/2008/layout/HorizontalMultiLevelHierarchy"/>
+    <dgm:cxn modelId="{F3B5B965-AD51-4B6E-A92C-6ACBEA0AAB89}" type="presParOf" srcId="{71A31672-0BF4-4B33-B8D5-94B2B0DB5CCA}" destId="{520C4219-A6CC-4226-B161-0BD6879ACC4A}" srcOrd="0" destOrd="0" presId="urn:microsoft.com/office/officeart/2008/layout/HorizontalMultiLevelHierarchy"/>
+    <dgm:cxn modelId="{BBD70CE2-CBDB-44A5-9807-0866BD1C87CA}" type="presParOf" srcId="{EDCB2CA5-02B2-4914-958B-EFAFDCA86B7E}" destId="{EF1CA1BE-11DC-4A53-A744-B229C08CFA52}" srcOrd="1" destOrd="0" presId="urn:microsoft.com/office/officeart/2008/layout/HorizontalMultiLevelHierarchy"/>
+    <dgm:cxn modelId="{39D89833-322D-4E0A-A3EF-08A7680A8788}" type="presParOf" srcId="{EF1CA1BE-11DC-4A53-A744-B229C08CFA52}" destId="{2429F4C4-DFB3-42E0-AADB-C3CAD33A3659}" srcOrd="0" destOrd="0" presId="urn:microsoft.com/office/officeart/2008/layout/HorizontalMultiLevelHierarchy"/>
+    <dgm:cxn modelId="{02FD54C5-7895-462F-8FB0-A0C4DD0D7191}" type="presParOf" srcId="{EF1CA1BE-11DC-4A53-A744-B229C08CFA52}" destId="{92641E38-74A1-4950-92B8-29AC03948E7C}" srcOrd="1" destOrd="0" presId="urn:microsoft.com/office/officeart/2008/layout/HorizontalMultiLevelHierarchy"/>
+    <dgm:cxn modelId="{82FB2DB1-073F-4C0E-AEB2-1B6B8ECA2311}" type="presParOf" srcId="{EDCB2CA5-02B2-4914-958B-EFAFDCA86B7E}" destId="{3E4A97DF-83AF-490B-B104-0CBAA86C7FE1}" srcOrd="2" destOrd="0" presId="urn:microsoft.com/office/officeart/2008/layout/HorizontalMultiLevelHierarchy"/>
+    <dgm:cxn modelId="{39906B30-A297-4E79-A9D6-202A6D8AD14D}" type="presParOf" srcId="{3E4A97DF-83AF-490B-B104-0CBAA86C7FE1}" destId="{E8F6D8EC-155B-43B2-862C-61387AF6669C}" srcOrd="0" destOrd="0" presId="urn:microsoft.com/office/officeart/2008/layout/HorizontalMultiLevelHierarchy"/>
+    <dgm:cxn modelId="{9271B7A0-0506-434D-8007-C92BA6A53B1A}" type="presParOf" srcId="{EDCB2CA5-02B2-4914-958B-EFAFDCA86B7E}" destId="{349CF7E2-6579-4FC5-9079-08760A35C7AA}" srcOrd="3" destOrd="0" presId="urn:microsoft.com/office/officeart/2008/layout/HorizontalMultiLevelHierarchy"/>
+    <dgm:cxn modelId="{C195BE93-61BE-45B2-9685-85FA3068D6DA}" type="presParOf" srcId="{349CF7E2-6579-4FC5-9079-08760A35C7AA}" destId="{45075772-537C-4B66-8BF2-970E4A7EDA2A}" srcOrd="0" destOrd="0" presId="urn:microsoft.com/office/officeart/2008/layout/HorizontalMultiLevelHierarchy"/>
+    <dgm:cxn modelId="{CDB0C6D3-1298-461C-84EE-BCD5982E76DE}" type="presParOf" srcId="{349CF7E2-6579-4FC5-9079-08760A35C7AA}" destId="{8ED410A9-2D27-4CF8-96AA-C4B09FA1306A}" srcOrd="1" destOrd="0" presId="urn:microsoft.com/office/officeart/2008/layout/HorizontalMultiLevelHierarchy"/>
+    <dgm:cxn modelId="{38C88341-6A64-4936-BCB4-380CA0629B21}" type="presParOf" srcId="{EDCB2CA5-02B2-4914-958B-EFAFDCA86B7E}" destId="{4B0DEE9A-5DD2-45DC-8A27-DA84FB4927BB}" srcOrd="4" destOrd="0" presId="urn:microsoft.com/office/officeart/2008/layout/HorizontalMultiLevelHierarchy"/>
+    <dgm:cxn modelId="{10F0E276-03E5-4A2C-9FBD-1A6372193787}" type="presParOf" srcId="{4B0DEE9A-5DD2-45DC-8A27-DA84FB4927BB}" destId="{D3533E6C-86E6-4073-9D71-249745A81194}" srcOrd="0" destOrd="0" presId="urn:microsoft.com/office/officeart/2008/layout/HorizontalMultiLevelHierarchy"/>
+    <dgm:cxn modelId="{32BF9DA1-68B8-41D4-AD25-AB0986F8CFD3}" type="presParOf" srcId="{EDCB2CA5-02B2-4914-958B-EFAFDCA86B7E}" destId="{4209EEB8-D276-40C2-AB1D-B062133FE59C}" srcOrd="5" destOrd="0" presId="urn:microsoft.com/office/officeart/2008/layout/HorizontalMultiLevelHierarchy"/>
+    <dgm:cxn modelId="{16948BC2-5872-4973-876F-15621C8BA2BF}" type="presParOf" srcId="{4209EEB8-D276-40C2-AB1D-B062133FE59C}" destId="{1E520D47-FCC0-4D7C-9A2F-BEDF897D4417}" srcOrd="0" destOrd="0" presId="urn:microsoft.com/office/officeart/2008/layout/HorizontalMultiLevelHierarchy"/>
+    <dgm:cxn modelId="{0431E755-F6F4-4BDE-85F6-A6C11ED49932}" type="presParOf" srcId="{4209EEB8-D276-40C2-AB1D-B062133FE59C}" destId="{172C6FF3-FB88-4176-9698-0436A46AF3A0}" srcOrd="1" destOrd="0" presId="urn:microsoft.com/office/officeart/2008/layout/HorizontalMultiLevelHierarchy"/>
+    <dgm:cxn modelId="{913FECBD-1C6B-42BE-9C0E-4729C60AA2CD}" type="presParOf" srcId="{6C19CDF3-3147-4304-B83D-47F936446A59}" destId="{FE6F8F4E-E3B7-4839-B1AA-609D0E1DFD36}" srcOrd="2" destOrd="0" presId="urn:microsoft.com/office/officeart/2008/layout/HorizontalMultiLevelHierarchy"/>
+    <dgm:cxn modelId="{3B261239-1B13-4E8C-B234-51C00939750C}" type="presParOf" srcId="{FE6F8F4E-E3B7-4839-B1AA-609D0E1DFD36}" destId="{151B9C8B-EB16-4BA8-B93A-493F3792AB62}" srcOrd="0" destOrd="0" presId="urn:microsoft.com/office/officeart/2008/layout/HorizontalMultiLevelHierarchy"/>
+    <dgm:cxn modelId="{E1BC85DB-5517-4E6E-B7E4-0C83E37A22FE}" type="presParOf" srcId="{6C19CDF3-3147-4304-B83D-47F936446A59}" destId="{6DAC2CA0-683E-4307-89C9-C223E5B71E73}" srcOrd="3" destOrd="0" presId="urn:microsoft.com/office/officeart/2008/layout/HorizontalMultiLevelHierarchy"/>
+    <dgm:cxn modelId="{23C0524A-FB42-4618-BC82-76CCCEC9FEF4}" type="presParOf" srcId="{6DAC2CA0-683E-4307-89C9-C223E5B71E73}" destId="{9F9900AF-5F23-4375-8324-00700C977A7C}" srcOrd="0" destOrd="0" presId="urn:microsoft.com/office/officeart/2008/layout/HorizontalMultiLevelHierarchy"/>
+    <dgm:cxn modelId="{3C9D7BC5-8DB3-4665-B27E-445BF53FB879}" type="presParOf" srcId="{6DAC2CA0-683E-4307-89C9-C223E5B71E73}" destId="{D48A9421-737A-4733-A613-68A4686DD685}" srcOrd="1" destOrd="0" presId="urn:microsoft.com/office/officeart/2008/layout/HorizontalMultiLevelHierarchy"/>
+    <dgm:cxn modelId="{3C49C4B4-F37E-40F2-9BCB-3844AB45356B}" type="presParOf" srcId="{D48A9421-737A-4733-A613-68A4686DD685}" destId="{53FF57DB-23DA-4123-A05F-EA1BE8D41504}" srcOrd="0" destOrd="0" presId="urn:microsoft.com/office/officeart/2008/layout/HorizontalMultiLevelHierarchy"/>
+    <dgm:cxn modelId="{4B6FCE81-70FB-4A0C-B369-E99F0538459B}" type="presParOf" srcId="{53FF57DB-23DA-4123-A05F-EA1BE8D41504}" destId="{9BACEF97-CB3D-497D-A69C-A62E9A7E1236}" srcOrd="0" destOrd="0" presId="urn:microsoft.com/office/officeart/2008/layout/HorizontalMultiLevelHierarchy"/>
+    <dgm:cxn modelId="{6B4A899A-DBF3-48DA-972D-997BED99DFE9}" type="presParOf" srcId="{D48A9421-737A-4733-A613-68A4686DD685}" destId="{8570EA65-5AB1-4611-9C8F-2DEC1516270E}" srcOrd="1" destOrd="0" presId="urn:microsoft.com/office/officeart/2008/layout/HorizontalMultiLevelHierarchy"/>
+    <dgm:cxn modelId="{7481573A-4085-4A71-9770-E7741A40DBF4}" type="presParOf" srcId="{8570EA65-5AB1-4611-9C8F-2DEC1516270E}" destId="{D4E27C37-901F-451E-BDCF-EBB02C1548C7}" srcOrd="0" destOrd="0" presId="urn:microsoft.com/office/officeart/2008/layout/HorizontalMultiLevelHierarchy"/>
+    <dgm:cxn modelId="{F031A71E-49B1-4F78-A0E6-2682780CC83C}" type="presParOf" srcId="{8570EA65-5AB1-4611-9C8F-2DEC1516270E}" destId="{9264339F-EBCC-47EF-B1F6-9779B4727FB4}" srcOrd="1" destOrd="0" presId="urn:microsoft.com/office/officeart/2008/layout/HorizontalMultiLevelHierarchy"/>
+    <dgm:cxn modelId="{480A401E-7952-4E75-9C38-7A462F3479C8}" type="presParOf" srcId="{D48A9421-737A-4733-A613-68A4686DD685}" destId="{FEF58C50-25ED-4701-A9A6-216DEF44EAFD}" srcOrd="2" destOrd="0" presId="urn:microsoft.com/office/officeart/2008/layout/HorizontalMultiLevelHierarchy"/>
+    <dgm:cxn modelId="{3C284F6B-B555-4E8B-AB17-5E1092F52703}" type="presParOf" srcId="{FEF58C50-25ED-4701-A9A6-216DEF44EAFD}" destId="{59F0EC40-4DD7-41D8-AE78-47273FDB6ECD}" srcOrd="0" destOrd="0" presId="urn:microsoft.com/office/officeart/2008/layout/HorizontalMultiLevelHierarchy"/>
+    <dgm:cxn modelId="{DE2C6BEF-A0DF-49BF-8028-F1CEBB5AD180}" type="presParOf" srcId="{D48A9421-737A-4733-A613-68A4686DD685}" destId="{3D2111C0-BB0C-4D6E-8936-7E1EE80BE91C}" srcOrd="3" destOrd="0" presId="urn:microsoft.com/office/officeart/2008/layout/HorizontalMultiLevelHierarchy"/>
+    <dgm:cxn modelId="{A9E6A024-6F6D-4A68-98E6-BCF93BF70600}" type="presParOf" srcId="{3D2111C0-BB0C-4D6E-8936-7E1EE80BE91C}" destId="{DA49C803-F1A0-438E-9F51-F602BF8315F6}" srcOrd="0" destOrd="0" presId="urn:microsoft.com/office/officeart/2008/layout/HorizontalMultiLevelHierarchy"/>
+    <dgm:cxn modelId="{80AD4DB1-C2CE-4C59-B6B5-BE7701D22D3F}" type="presParOf" srcId="{3D2111C0-BB0C-4D6E-8936-7E1EE80BE91C}" destId="{4BB12F2C-CBC1-47E2-BB41-650218F7D9FF}" srcOrd="1" destOrd="0" presId="urn:microsoft.com/office/officeart/2008/layout/HorizontalMultiLevelHierarchy"/>
+    <dgm:cxn modelId="{A7D4020A-B375-4DA8-B5D4-4E829976DDE4}" type="presParOf" srcId="{6C19CDF3-3147-4304-B83D-47F936446A59}" destId="{0E68A227-F977-4163-B5B3-088A0E12153A}" srcOrd="4" destOrd="0" presId="urn:microsoft.com/office/officeart/2008/layout/HorizontalMultiLevelHierarchy"/>
+    <dgm:cxn modelId="{8E214359-93AC-41ED-A3FD-AA7A5C54718F}" type="presParOf" srcId="{0E68A227-F977-4163-B5B3-088A0E12153A}" destId="{7B1B3D42-7116-4525-92F0-ED43CA09639D}" srcOrd="0" destOrd="0" presId="urn:microsoft.com/office/officeart/2008/layout/HorizontalMultiLevelHierarchy"/>
+    <dgm:cxn modelId="{116B6777-1ADA-403A-8929-E937643C4A39}" type="presParOf" srcId="{6C19CDF3-3147-4304-B83D-47F936446A59}" destId="{E8518D04-BF23-4A51-869B-0011A3C1C28C}" srcOrd="5" destOrd="0" presId="urn:microsoft.com/office/officeart/2008/layout/HorizontalMultiLevelHierarchy"/>
+    <dgm:cxn modelId="{73A9B17D-D31C-4004-9D87-70438CCE509F}" type="presParOf" srcId="{E8518D04-BF23-4A51-869B-0011A3C1C28C}" destId="{6AD8D21A-2D4B-49CC-BA5F-C9FC8AF640A6}" srcOrd="0" destOrd="0" presId="urn:microsoft.com/office/officeart/2008/layout/HorizontalMultiLevelHierarchy"/>
+    <dgm:cxn modelId="{C48D7385-0341-4849-8BB9-4CF6507A4CDE}" type="presParOf" srcId="{E8518D04-BF23-4A51-869B-0011A3C1C28C}" destId="{77B1A08C-16E6-43F0-8236-BC4460395CEE}" srcOrd="1" destOrd="0" presId="urn:microsoft.com/office/officeart/2008/layout/HorizontalMultiLevelHierarchy"/>
+    <dgm:cxn modelId="{2DEE6602-63AA-4EC6-A3E6-4847408DC856}" type="presParOf" srcId="{77B1A08C-16E6-43F0-8236-BC4460395CEE}" destId="{A318A3D7-55BA-4D92-B658-6E9797C4F8D8}" srcOrd="0" destOrd="0" presId="urn:microsoft.com/office/officeart/2008/layout/HorizontalMultiLevelHierarchy"/>
+    <dgm:cxn modelId="{2DAE8F59-3EFB-4E91-91FD-C80256BFD0E2}" type="presParOf" srcId="{A318A3D7-55BA-4D92-B658-6E9797C4F8D8}" destId="{78012DAD-5704-4CC2-9AAE-FF5C4BAEE59A}" srcOrd="0" destOrd="0" presId="urn:microsoft.com/office/officeart/2008/layout/HorizontalMultiLevelHierarchy"/>
+    <dgm:cxn modelId="{7D742C14-F4F8-4E99-BAD3-7218FEAC19B1}" type="presParOf" srcId="{77B1A08C-16E6-43F0-8236-BC4460395CEE}" destId="{86CB646A-1C7C-40A2-92BC-00D81B917CDF}" srcOrd="1" destOrd="0" presId="urn:microsoft.com/office/officeart/2008/layout/HorizontalMultiLevelHierarchy"/>
+    <dgm:cxn modelId="{911864AF-795F-4DE8-B5C4-973B40F16A69}" type="presParOf" srcId="{86CB646A-1C7C-40A2-92BC-00D81B917CDF}" destId="{C8BBF6D6-B082-4CA9-8EA2-E49611EA613D}" srcOrd="0" destOrd="0" presId="urn:microsoft.com/office/officeart/2008/layout/HorizontalMultiLevelHierarchy"/>
+    <dgm:cxn modelId="{1AB98634-A5DB-4E38-BDC8-0D95D7D3AFC3}" type="presParOf" srcId="{86CB646A-1C7C-40A2-92BC-00D81B917CDF}" destId="{896F0833-667C-437E-AE62-C9D34FE6644B}" srcOrd="1" destOrd="0" presId="urn:microsoft.com/office/officeart/2008/layout/HorizontalMultiLevelHierarchy"/>
+    <dgm:cxn modelId="{3338B9DB-8A19-454F-BE2F-971F7BEC43A4}" type="presParOf" srcId="{77B1A08C-16E6-43F0-8236-BC4460395CEE}" destId="{FA835E12-E931-4B1A-8262-22005A2AA027}" srcOrd="2" destOrd="0" presId="urn:microsoft.com/office/officeart/2008/layout/HorizontalMultiLevelHierarchy"/>
+    <dgm:cxn modelId="{016C5946-1BEF-46CB-A780-08C95988F7B9}" type="presParOf" srcId="{FA835E12-E931-4B1A-8262-22005A2AA027}" destId="{E77D0CE5-05F6-44D8-A3FC-FC2A9A8F48C4}" srcOrd="0" destOrd="0" presId="urn:microsoft.com/office/officeart/2008/layout/HorizontalMultiLevelHierarchy"/>
+    <dgm:cxn modelId="{5794548C-E7EA-408D-A6A4-720B1CFB2913}" type="presParOf" srcId="{77B1A08C-16E6-43F0-8236-BC4460395CEE}" destId="{A78A5321-ED6B-487B-91BD-2BF307BCFEDE}" srcOrd="3" destOrd="0" presId="urn:microsoft.com/office/officeart/2008/layout/HorizontalMultiLevelHierarchy"/>
+    <dgm:cxn modelId="{0FD8AB2D-F49E-4ABC-980A-E67B15DFCE9A}" type="presParOf" srcId="{A78A5321-ED6B-487B-91BD-2BF307BCFEDE}" destId="{5020F66D-DFD1-4547-A44E-729711871CA5}" srcOrd="0" destOrd="0" presId="urn:microsoft.com/office/officeart/2008/layout/HorizontalMultiLevelHierarchy"/>
+    <dgm:cxn modelId="{3EDDD07A-0FFB-4B91-9CF1-E51AA9F9F446}" type="presParOf" srcId="{A78A5321-ED6B-487B-91BD-2BF307BCFEDE}" destId="{0C578F7C-848C-4233-96FC-62448B0B9FED}" srcOrd="1" destOrd="0" presId="urn:microsoft.com/office/officeart/2008/layout/HorizontalMultiLevelHierarchy"/>
+    <dgm:cxn modelId="{B9A13ED0-ECC9-4A3A-9AC3-27D9E6CB318D}" type="presParOf" srcId="{6C19CDF3-3147-4304-B83D-47F936446A59}" destId="{4E46A4D2-6A54-4267-A4CA-A346BB324D27}" srcOrd="6" destOrd="0" presId="urn:microsoft.com/office/officeart/2008/layout/HorizontalMultiLevelHierarchy"/>
+    <dgm:cxn modelId="{9C3EF5C2-FA40-441E-9CD0-B04B9E9DCD88}" type="presParOf" srcId="{4E46A4D2-6A54-4267-A4CA-A346BB324D27}" destId="{4067C474-E883-41F0-BCC9-15F2D64816B1}" srcOrd="0" destOrd="0" presId="urn:microsoft.com/office/officeart/2008/layout/HorizontalMultiLevelHierarchy"/>
+    <dgm:cxn modelId="{5C92FE86-6A92-49AD-8686-CCC1D805C34A}" type="presParOf" srcId="{6C19CDF3-3147-4304-B83D-47F936446A59}" destId="{24A87E51-9726-4F34-9293-023716B227CC}" srcOrd="7" destOrd="0" presId="urn:microsoft.com/office/officeart/2008/layout/HorizontalMultiLevelHierarchy"/>
+    <dgm:cxn modelId="{C69163D6-98CA-4BF6-AE0F-6BE4DF52523F}" type="presParOf" srcId="{24A87E51-9726-4F34-9293-023716B227CC}" destId="{A3307D25-347D-4AED-80C3-C5C26420FDDD}" srcOrd="0" destOrd="0" presId="urn:microsoft.com/office/officeart/2008/layout/HorizontalMultiLevelHierarchy"/>
+    <dgm:cxn modelId="{B24B221C-F141-49D3-9CA9-1FE7CCAD6946}" type="presParOf" srcId="{24A87E51-9726-4F34-9293-023716B227CC}" destId="{BE135B60-731D-4505-A044-B5DC6BA8D867}" srcOrd="1" destOrd="0" presId="urn:microsoft.com/office/officeart/2008/layout/HorizontalMultiLevelHierarchy"/>
+    <dgm:cxn modelId="{D6CAACE7-4B4C-4DE9-9178-892917DFC3A2}" type="presParOf" srcId="{BE135B60-731D-4505-A044-B5DC6BA8D867}" destId="{105229B5-EC54-4BE3-BEEC-85C83C17D7AB}" srcOrd="0" destOrd="0" presId="urn:microsoft.com/office/officeart/2008/layout/HorizontalMultiLevelHierarchy"/>
+    <dgm:cxn modelId="{B5EF256D-5FAA-4EFB-BDE9-3526E013F5D1}" type="presParOf" srcId="{105229B5-EC54-4BE3-BEEC-85C83C17D7AB}" destId="{F7F4F1D1-C5FB-4F35-A53C-FA8A90568234}" srcOrd="0" destOrd="0" presId="urn:microsoft.com/office/officeart/2008/layout/HorizontalMultiLevelHierarchy"/>
+    <dgm:cxn modelId="{5B23A8BD-E7F9-480A-BDBD-9969839661C0}" type="presParOf" srcId="{BE135B60-731D-4505-A044-B5DC6BA8D867}" destId="{61AEB121-D98D-4480-8DBE-819C08796496}" srcOrd="1" destOrd="0" presId="urn:microsoft.com/office/officeart/2008/layout/HorizontalMultiLevelHierarchy"/>
+    <dgm:cxn modelId="{82EC98AA-1002-456C-BC15-FFE166050881}" type="presParOf" srcId="{61AEB121-D98D-4480-8DBE-819C08796496}" destId="{05C82CF0-AF98-47C5-8E53-066035F1A656}" srcOrd="0" destOrd="0" presId="urn:microsoft.com/office/officeart/2008/layout/HorizontalMultiLevelHierarchy"/>
+    <dgm:cxn modelId="{BA40D451-999C-4CBD-A134-8F061C47C162}" type="presParOf" srcId="{61AEB121-D98D-4480-8DBE-819C08796496}" destId="{B84D8049-6E10-4B6F-81BB-033F9677235F}" srcOrd="1" destOrd="0" presId="urn:microsoft.com/office/officeart/2008/layout/HorizontalMultiLevelHierarchy"/>
+    <dgm:cxn modelId="{BC153C16-BD9B-408E-9FB4-A02270DDD350}" type="presParOf" srcId="{BE135B60-731D-4505-A044-B5DC6BA8D867}" destId="{DD16F3B3-2059-4D99-88CD-B89C02C466C4}" srcOrd="2" destOrd="0" presId="urn:microsoft.com/office/officeart/2008/layout/HorizontalMultiLevelHierarchy"/>
+    <dgm:cxn modelId="{CBA245F5-15CE-4EBE-B646-4C84B6B26215}" type="presParOf" srcId="{DD16F3B3-2059-4D99-88CD-B89C02C466C4}" destId="{AD72F865-14DB-4377-B806-C30F228EFD95}" srcOrd="0" destOrd="0" presId="urn:microsoft.com/office/officeart/2008/layout/HorizontalMultiLevelHierarchy"/>
+    <dgm:cxn modelId="{8529A028-F79E-43E6-8938-D0124DF574C0}" type="presParOf" srcId="{BE135B60-731D-4505-A044-B5DC6BA8D867}" destId="{0F657ED2-4053-4A43-99B8-BC4F93DBF3AE}" srcOrd="3" destOrd="0" presId="urn:microsoft.com/office/officeart/2008/layout/HorizontalMultiLevelHierarchy"/>
+    <dgm:cxn modelId="{CD6FA849-14A6-46E3-B986-C7A9CD80DD2C}" type="presParOf" srcId="{0F657ED2-4053-4A43-99B8-BC4F93DBF3AE}" destId="{DB0A30B4-80A1-493F-9DE9-99BBA538DD07}" srcOrd="0" destOrd="0" presId="urn:microsoft.com/office/officeart/2008/layout/HorizontalMultiLevelHierarchy"/>
+    <dgm:cxn modelId="{AB6961E2-ADC1-46B9-8959-3250B59E1A4A}" type="presParOf" srcId="{0F657ED2-4053-4A43-99B8-BC4F93DBF3AE}" destId="{0D005941-D946-4E3B-9C02-28990009E2B0}" srcOrd="1" destOrd="0" presId="urn:microsoft.com/office/officeart/2008/layout/HorizontalMultiLevelHierarchy"/>
+    <dgm:cxn modelId="{950BB0FA-A6FA-4F9C-9132-4D56A22D4449}" type="presParOf" srcId="{BE135B60-731D-4505-A044-B5DC6BA8D867}" destId="{5227CCE8-999A-40A1-9B14-6D0CF59BAD83}" srcOrd="4" destOrd="0" presId="urn:microsoft.com/office/officeart/2008/layout/HorizontalMultiLevelHierarchy"/>
+    <dgm:cxn modelId="{316C5F3A-F58A-4A80-8293-DCB78789C07F}" type="presParOf" srcId="{5227CCE8-999A-40A1-9B14-6D0CF59BAD83}" destId="{61FBC0CE-A999-4F28-8F3F-FBAED94557A8}" srcOrd="0" destOrd="0" presId="urn:microsoft.com/office/officeart/2008/layout/HorizontalMultiLevelHierarchy"/>
+    <dgm:cxn modelId="{BDB2F598-E26A-4AFB-BDEE-BB9DACF4E9ED}" type="presParOf" srcId="{BE135B60-731D-4505-A044-B5DC6BA8D867}" destId="{15E65363-24A6-4F7F-A747-6D74E719DAFE}" srcOrd="5" destOrd="0" presId="urn:microsoft.com/office/officeart/2008/layout/HorizontalMultiLevelHierarchy"/>
+    <dgm:cxn modelId="{F790B7EC-0514-4855-8F33-8788F016D641}" type="presParOf" srcId="{15E65363-24A6-4F7F-A747-6D74E719DAFE}" destId="{46686DEC-5579-41BC-97F2-76ED4A97C464}" srcOrd="0" destOrd="0" presId="urn:microsoft.com/office/officeart/2008/layout/HorizontalMultiLevelHierarchy"/>
+    <dgm:cxn modelId="{99505461-CE47-484B-9FB0-18FCE55EB890}" type="presParOf" srcId="{15E65363-24A6-4F7F-A747-6D74E719DAFE}" destId="{0B046DAD-0E94-4337-9080-37093FDE1249}" srcOrd="1" destOrd="0" presId="urn:microsoft.com/office/officeart/2008/layout/HorizontalMultiLevelHierarchy"/>
+    <dgm:cxn modelId="{ACA4D8CA-52C1-41F0-B50F-CE82BFF671B7}" type="presParOf" srcId="{6C19CDF3-3147-4304-B83D-47F936446A59}" destId="{8FCBC427-C729-4018-8313-6AD0FB10DA26}" srcOrd="8" destOrd="0" presId="urn:microsoft.com/office/officeart/2008/layout/HorizontalMultiLevelHierarchy"/>
+    <dgm:cxn modelId="{44A5444E-5B99-43CB-8C42-601B4E652DDB}" type="presParOf" srcId="{8FCBC427-C729-4018-8313-6AD0FB10DA26}" destId="{46D53A6D-5B62-4372-8F80-62AC1E7DEA74}" srcOrd="0" destOrd="0" presId="urn:microsoft.com/office/officeart/2008/layout/HorizontalMultiLevelHierarchy"/>
+    <dgm:cxn modelId="{BF827049-4FEE-4BE1-927E-93E545ED6482}" type="presParOf" srcId="{6C19CDF3-3147-4304-B83D-47F936446A59}" destId="{FDA515CA-FD7D-42FA-B670-6BC57AF9AF44}" srcOrd="9" destOrd="0" presId="urn:microsoft.com/office/officeart/2008/layout/HorizontalMultiLevelHierarchy"/>
+    <dgm:cxn modelId="{839393C3-0966-4D83-A877-E0399A9DCEFA}" type="presParOf" srcId="{FDA515CA-FD7D-42FA-B670-6BC57AF9AF44}" destId="{37FD549F-8B4B-4109-8D76-108FEDE6174C}" srcOrd="0" destOrd="0" presId="urn:microsoft.com/office/officeart/2008/layout/HorizontalMultiLevelHierarchy"/>
+    <dgm:cxn modelId="{F9988565-EC92-4E86-812F-2BCFB5E88859}" type="presParOf" srcId="{FDA515CA-FD7D-42FA-B670-6BC57AF9AF44}" destId="{55E4BE48-2D1D-4B72-934D-67070A0EA157}" srcOrd="1" destOrd="0" presId="urn:microsoft.com/office/officeart/2008/layout/HorizontalMultiLevelHierarchy"/>
+    <dgm:cxn modelId="{B854FD1B-3969-45A0-A580-0B3587745CD5}" type="presParOf" srcId="{55E4BE48-2D1D-4B72-934D-67070A0EA157}" destId="{05071A0A-E45A-4DE7-AE22-8FD1694AA513}" srcOrd="0" destOrd="0" presId="urn:microsoft.com/office/officeart/2008/layout/HorizontalMultiLevelHierarchy"/>
+    <dgm:cxn modelId="{04C198A8-73EC-4838-B432-A93BC338878C}" type="presParOf" srcId="{05071A0A-E45A-4DE7-AE22-8FD1694AA513}" destId="{E8196C7A-2205-440B-8BDC-349BB87FA924}" srcOrd="0" destOrd="0" presId="urn:microsoft.com/office/officeart/2008/layout/HorizontalMultiLevelHierarchy"/>
+    <dgm:cxn modelId="{4CC713C8-0C93-441F-8CCA-4B6B839E22EE}" type="presParOf" srcId="{55E4BE48-2D1D-4B72-934D-67070A0EA157}" destId="{C28E6D3F-31B0-4A7C-8409-E9F8E903B533}" srcOrd="1" destOrd="0" presId="urn:microsoft.com/office/officeart/2008/layout/HorizontalMultiLevelHierarchy"/>
+    <dgm:cxn modelId="{BF2495C7-D645-479C-AE27-009B8EF09C46}" type="presParOf" srcId="{C28E6D3F-31B0-4A7C-8409-E9F8E903B533}" destId="{1B867F35-19FA-48C5-B341-1B81F21A1238}" srcOrd="0" destOrd="0" presId="urn:microsoft.com/office/officeart/2008/layout/HorizontalMultiLevelHierarchy"/>
+    <dgm:cxn modelId="{5BEE32AD-D766-4F08-953D-1DE11B6EC226}" type="presParOf" srcId="{C28E6D3F-31B0-4A7C-8409-E9F8E903B533}" destId="{69991813-E994-429E-BA68-2EDE21FB3313}" srcOrd="1" destOrd="0" presId="urn:microsoft.com/office/officeart/2008/layout/HorizontalMultiLevelHierarchy"/>
+    <dgm:cxn modelId="{FAAA0E1A-84EE-4C79-A35F-0EAE3FFD4C12}" type="presParOf" srcId="{55E4BE48-2D1D-4B72-934D-67070A0EA157}" destId="{6F3133BB-EC90-4216-9C99-2DC2BEA264A8}" srcOrd="2" destOrd="0" presId="urn:microsoft.com/office/officeart/2008/layout/HorizontalMultiLevelHierarchy"/>
+    <dgm:cxn modelId="{DD5F88EF-6A79-45AC-80DE-DA06AE4ABB98}" type="presParOf" srcId="{6F3133BB-EC90-4216-9C99-2DC2BEA264A8}" destId="{A32F645F-272A-463B-B2C6-683C9BC7594E}" srcOrd="0" destOrd="0" presId="urn:microsoft.com/office/officeart/2008/layout/HorizontalMultiLevelHierarchy"/>
+    <dgm:cxn modelId="{281DD71E-A431-4A19-A7D6-616B5235C100}" type="presParOf" srcId="{55E4BE48-2D1D-4B72-934D-67070A0EA157}" destId="{6F08F702-5257-4C3C-BDF3-BA7194A91E56}" srcOrd="3" destOrd="0" presId="urn:microsoft.com/office/officeart/2008/layout/HorizontalMultiLevelHierarchy"/>
+    <dgm:cxn modelId="{E4366BF0-76C5-434E-B706-B4102890DFB9}" type="presParOf" srcId="{6F08F702-5257-4C3C-BDF3-BA7194A91E56}" destId="{2093DE99-CA32-4EC2-9CA4-887888A420C8}" srcOrd="0" destOrd="0" presId="urn:microsoft.com/office/officeart/2008/layout/HorizontalMultiLevelHierarchy"/>
+    <dgm:cxn modelId="{1719539C-BCA5-47B8-BBF8-A19AB0BEF97B}" type="presParOf" srcId="{6F08F702-5257-4C3C-BDF3-BA7194A91E56}" destId="{4429BF54-B29E-423A-B5FF-52212588CE72}" srcOrd="1" destOrd="0" presId="urn:microsoft.com/office/officeart/2008/layout/HorizontalMultiLevelHierarchy"/>
+    <dgm:cxn modelId="{9B9A8CE8-1FBB-4243-9E68-953CBFBB2DC9}" type="presParOf" srcId="{55E4BE48-2D1D-4B72-934D-67070A0EA157}" destId="{43792F13-3EF3-4D12-9D17-25F14329E816}" srcOrd="4" destOrd="0" presId="urn:microsoft.com/office/officeart/2008/layout/HorizontalMultiLevelHierarchy"/>
+    <dgm:cxn modelId="{178A8FE1-655A-4AAF-9038-BC4DA8020AED}" type="presParOf" srcId="{43792F13-3EF3-4D12-9D17-25F14329E816}" destId="{70456939-A965-47F2-8102-8EC9C1C545AE}" srcOrd="0" destOrd="0" presId="urn:microsoft.com/office/officeart/2008/layout/HorizontalMultiLevelHierarchy"/>
+    <dgm:cxn modelId="{DA98FBB6-0288-4687-A5C4-606FB099FBDA}" type="presParOf" srcId="{55E4BE48-2D1D-4B72-934D-67070A0EA157}" destId="{D77DA3EC-6ADA-48BB-B044-B63CE5F4E91E}" srcOrd="5" destOrd="0" presId="urn:microsoft.com/office/officeart/2008/layout/HorizontalMultiLevelHierarchy"/>
+    <dgm:cxn modelId="{B7DAEBBB-702D-4BCB-8174-089B18DAB8D0}" type="presParOf" srcId="{D77DA3EC-6ADA-48BB-B044-B63CE5F4E91E}" destId="{90E97263-AD04-4233-BC34-E29321C730F2}" srcOrd="0" destOrd="0" presId="urn:microsoft.com/office/officeart/2008/layout/HorizontalMultiLevelHierarchy"/>
+    <dgm:cxn modelId="{77EA97F8-7101-4CBF-A604-C567706E48CF}" type="presParOf" srcId="{D77DA3EC-6ADA-48BB-B044-B63CE5F4E91E}" destId="{D3B71A51-9A03-43AB-9CD7-FCC9EB1F0C50}" srcOrd="1" destOrd="0" presId="urn:microsoft.com/office/officeart/2008/layout/HorizontalMultiLevelHierarchy"/>
   </dgm:cxnLst>
   <dgm:bg/>
   <dgm:whole/>
